--- a/Doc/Ressources.docx
+++ b/Doc/Ressources.docx
@@ -102,12 +102,7 @@
           <w:lang w:val="fr-FR"/>
         </w:rPr>
       </w:r>
-    </w:p>
-    <w:p>
-      <w:pPr>
-        <w:pBdr/>
-        <w:spacing/>
-        <w:ind/>
+      <w:r>
         <w:rPr>
           <w:rFonts w:ascii="Times New Roman" w:hAnsi="Times New Roman" w:eastAsia="Times New Roman" w:cs="Times New Roman"/>
           <w:sz w:val="24"/>
@@ -115,8 +110,13 @@
           <w:highlight w:val="none"/>
           <w:lang w:val="fr-FR"/>
         </w:rPr>
-      </w:pPr>
-      <w:r>
+      </w:r>
+    </w:p>
+    <w:p>
+      <w:pPr>
+        <w:pBdr/>
+        <w:spacing/>
+        <w:ind/>
         <w:rPr>
           <w:rFonts w:ascii="Times New Roman" w:hAnsi="Times New Roman" w:eastAsia="Times New Roman" w:cs="Times New Roman"/>
           <w:sz w:val="24"/>
@@ -124,7 +124,7 @@
           <w:highlight w:val="none"/>
           <w:lang w:val="fr-FR"/>
         </w:rPr>
-      </w:r>
+      </w:pPr>
       <w:r>
         <w:rPr>
           <w:rFonts w:ascii="Times New Roman" w:hAnsi="Times New Roman" w:eastAsia="Times New Roman" w:cs="Times New Roman"/>
@@ -133,7 +133,6 @@
           <w:highlight w:val="none"/>
           <w:lang w:val="fr-FR"/>
         </w:rPr>
-        <w:t xml:space="preserve">GitHub LG :</w:t>
       </w:r>
       <w:r>
         <w:rPr>
@@ -143,13 +142,9 @@
           <w:highlight w:val="none"/>
           <w:lang w:val="fr-FR"/>
         </w:rPr>
-      </w:r>
-    </w:p>
-    <w:p>
-      <w:pPr>
-        <w:pBdr/>
-        <w:spacing/>
-        <w:ind/>
+        <w:t xml:space="preserve">GitHub LG :</w:t>
+      </w:r>
+      <w:r>
         <w:rPr>
           <w:rFonts w:ascii="Times New Roman" w:hAnsi="Times New Roman" w:eastAsia="Times New Roman" w:cs="Times New Roman"/>
           <w:sz w:val="24"/>
@@ -157,7 +152,7 @@
           <w:highlight w:val="none"/>
           <w:lang w:val="fr-FR"/>
         </w:rPr>
-      </w:pPr>
+      </w:r>
       <w:r>
         <w:rPr>
           <w:rFonts w:ascii="Times New Roman" w:hAnsi="Times New Roman" w:eastAsia="Times New Roman" w:cs="Times New Roman"/>
@@ -167,7 +162,12 @@
           <w:lang w:val="fr-FR"/>
         </w:rPr>
       </w:r>
-      <w:r>
+    </w:p>
+    <w:p>
+      <w:pPr>
+        <w:pBdr/>
+        <w:spacing/>
+        <w:ind/>
         <w:rPr>
           <w:rFonts w:ascii="Times New Roman" w:hAnsi="Times New Roman" w:eastAsia="Times New Roman" w:cs="Times New Roman"/>
           <w:sz w:val="24"/>
@@ -175,8 +175,7 @@
           <w:highlight w:val="none"/>
           <w:lang w:val="fr-FR"/>
         </w:rPr>
-        <w:t xml:space="preserve">git@github.com:Laurence-LaurencE/B3_integrFrEnd.git</w:t>
-      </w:r>
+      </w:pPr>
       <w:r>
         <w:rPr>
           <w:rFonts w:ascii="Times New Roman" w:hAnsi="Times New Roman" w:eastAsia="Times New Roman" w:cs="Times New Roman"/>
@@ -195,12 +194,40 @@
           <w:lang w:val="fr-FR"/>
         </w:rPr>
       </w:r>
-    </w:p>
-    <w:p>
-      <w:pPr>
-        <w:pBdr/>
-        <w:spacing/>
-        <w:ind/>
+      <w:hyperlink r:id="rId10" w:tooltip="mailto:git@github.com:Laurence-LaurencE/B3_integrFrEnd.git" w:history="1">
+        <w:r>
+          <w:rPr>
+            <w:rStyle w:val="877"/>
+            <w:rFonts w:ascii="Times New Roman" w:hAnsi="Times New Roman" w:eastAsia="Times New Roman" w:cs="Times New Roman"/>
+            <w:sz w:val="24"/>
+            <w:szCs w:val="24"/>
+            <w:highlight w:val="none"/>
+            <w:lang w:val="fr-FR"/>
+          </w:rPr>
+          <w:t xml:space="preserve">git@github.com:Laurence-LaurencE/B3_integrFrEnd.git</w:t>
+        </w:r>
+        <w:r>
+          <w:rPr>
+            <w:rStyle w:val="877"/>
+            <w:rFonts w:ascii="Times New Roman" w:hAnsi="Times New Roman" w:eastAsia="Times New Roman" w:cs="Times New Roman"/>
+            <w:sz w:val="24"/>
+            <w:szCs w:val="24"/>
+            <w:highlight w:val="none"/>
+            <w:lang w:val="fr-FR"/>
+          </w:rPr>
+        </w:r>
+        <w:r>
+          <w:rPr>
+            <w:rStyle w:val="877"/>
+            <w:rFonts w:ascii="Times New Roman" w:hAnsi="Times New Roman" w:eastAsia="Times New Roman" w:cs="Times New Roman"/>
+            <w:sz w:val="24"/>
+            <w:szCs w:val="24"/>
+            <w:highlight w:val="none"/>
+            <w:lang w:val="fr-FR"/>
+          </w:rPr>
+        </w:r>
+      </w:hyperlink>
+      <w:r>
         <w:rPr>
           <w:rFonts w:ascii="Times New Roman" w:hAnsi="Times New Roman" w:eastAsia="Times New Roman" w:cs="Times New Roman"/>
           <w:sz w:val="24"/>
@@ -208,7 +235,7 @@
           <w:highlight w:val="none"/>
           <w:lang w:val="fr-FR"/>
         </w:rPr>
-      </w:pPr>
+      </w:r>
       <w:r>
         <w:rPr>
           <w:rFonts w:ascii="Times New Roman" w:hAnsi="Times New Roman" w:eastAsia="Times New Roman" w:cs="Times New Roman"/>
@@ -217,9 +244,13 @@
           <w:highlight w:val="none"/>
           <w:lang w:val="fr-FR"/>
         </w:rPr>
-        <w:t xml:space="preserve">Push... :</w:t>
-      </w:r>
-      <w:r>
+      </w:r>
+    </w:p>
+    <w:p>
+      <w:pPr>
+        <w:pBdr/>
+        <w:spacing/>
+        <w:ind/>
         <w:rPr>
           <w:rFonts w:ascii="Times New Roman" w:hAnsi="Times New Roman" w:eastAsia="Times New Roman" w:cs="Times New Roman"/>
           <w:sz w:val="24"/>
@@ -227,14 +258,6 @@
           <w:highlight w:val="none"/>
           <w:lang w:val="fr-FR"/>
         </w:rPr>
-      </w:r>
-    </w:p>
-    <w:p>
-      <w:pPr>
-        <w:pBdr/>
-        <w:spacing/>
-        <w:ind/>
-        <w:rPr/>
       </w:pPr>
       <w:r>
         <w:rPr>
@@ -244,17 +267,7 @@
           <w:highlight w:val="none"/>
           <w:lang w:val="fr-FR"/>
         </w:rPr>
-        <w:t xml:space="preserve">git remote add origin git@github.com:Laurence-LaurencE/B3_integrFrEnd.git</w:t>
-      </w:r>
-      <w:r/>
-    </w:p>
-    <w:p>
-      <w:pPr>
-        <w:pBdr/>
-        <w:spacing/>
-        <w:ind/>
-        <w:rPr/>
-      </w:pPr>
+      </w:r>
       <w:r>
         <w:rPr>
           <w:rFonts w:ascii="Times New Roman" w:hAnsi="Times New Roman" w:eastAsia="Times New Roman" w:cs="Times New Roman"/>
@@ -263,15 +276,8 @@
           <w:highlight w:val="none"/>
           <w:lang w:val="fr-FR"/>
         </w:rPr>
-        <w:t xml:space="preserve">git branch -M main</w:t>
-      </w:r>
-      <w:r/>
-    </w:p>
-    <w:p>
-      <w:pPr>
-        <w:pBdr/>
-        <w:spacing/>
-        <w:ind/>
+      </w:r>
+      <w:r>
         <w:rPr>
           <w:rFonts w:ascii="Times New Roman" w:hAnsi="Times New Roman" w:eastAsia="Times New Roman" w:cs="Times New Roman"/>
           <w:sz w:val="24"/>
@@ -279,8 +285,13 @@
           <w:highlight w:val="none"/>
           <w:lang w:val="fr-FR"/>
         </w:rPr>
-      </w:pPr>
-      <w:r>
+      </w:r>
+    </w:p>
+    <w:p>
+      <w:pPr>
+        <w:pBdr/>
+        <w:spacing/>
+        <w:ind/>
         <w:rPr>
           <w:rFonts w:ascii="Times New Roman" w:hAnsi="Times New Roman" w:eastAsia="Times New Roman" w:cs="Times New Roman"/>
           <w:sz w:val="24"/>
@@ -288,9 +299,7 @@
           <w:highlight w:val="none"/>
           <w:lang w:val="fr-FR"/>
         </w:rPr>
-        <w:t xml:space="preserve">git push -u origin main</w:t>
-      </w:r>
-      <w:r/>
+      </w:pPr>
       <w:r>
         <w:rPr>
           <w:rFonts w:ascii="Times New Roman" w:hAnsi="Times New Roman" w:eastAsia="Times New Roman" w:cs="Times New Roman"/>
@@ -309,12 +318,7 @@
           <w:lang w:val="fr-FR"/>
         </w:rPr>
       </w:r>
-    </w:p>
-    <w:p>
-      <w:pPr>
-        <w:pBdr/>
-        <w:spacing/>
-        <w:ind/>
+      <w:r>
         <w:rPr>
           <w:rFonts w:ascii="Times New Roman" w:hAnsi="Times New Roman" w:eastAsia="Times New Roman" w:cs="Times New Roman"/>
           <w:sz w:val="24"/>
@@ -322,25 +326,13 @@
           <w:highlight w:val="none"/>
           <w:lang w:val="fr-FR"/>
         </w:rPr>
-      </w:pPr>
-      <w:r>
-        <w:rPr>
-          <w:rFonts w:ascii="Times New Roman" w:hAnsi="Times New Roman" w:eastAsia="Times New Roman" w:cs="Times New Roman"/>
-          <w:sz w:val="24"/>
-          <w:highlight w:val="none"/>
-          <w:lang w:val="fr-FR"/>
-        </w:rPr>
-        <w:t xml:space="preserve">__________________________________</w:t>
-      </w:r>
-      <w:r>
-        <w:rPr>
-          <w:rFonts w:ascii="Times New Roman" w:hAnsi="Times New Roman" w:eastAsia="Times New Roman" w:cs="Times New Roman"/>
-          <w:sz w:val="24"/>
-          <w:highlight w:val="none"/>
-          <w:lang w:val="fr-FR"/>
-        </w:rPr>
-      </w:r>
-      <w:r>
+      </w:r>
+    </w:p>
+    <w:p>
+      <w:pPr>
+        <w:pBdr/>
+        <w:spacing/>
+        <w:ind/>
         <w:rPr>
           <w:rFonts w:ascii="Times New Roman" w:hAnsi="Times New Roman" w:eastAsia="Times New Roman" w:cs="Times New Roman"/>
           <w:sz w:val="24"/>
@@ -348,18 +340,45 @@
           <w:highlight w:val="none"/>
           <w:lang w:val="fr-FR"/>
         </w:rPr>
-      </w:r>
-    </w:p>
-    <w:p>
-      <w:pPr>
-        <w:pBdr/>
-        <w:spacing/>
-        <w:ind/>
+      </w:pPr>
+      <w:r>
+        <w:rPr>
+          <w:rFonts w:ascii="Times New Roman" w:hAnsi="Times New Roman" w:eastAsia="Times New Roman" w:cs="Times New Roman"/>
+          <w:sz w:val="24"/>
+          <w:highlight w:val="none"/>
+          <w:lang w:val="fr-FR"/>
+        </w:rPr>
+        <w:t xml:space="preserve">_________________________________________________________________________</w:t>
+      </w:r>
+      <w:r>
         <w:rPr>
           <w:rFonts w:ascii="Times New Roman" w:hAnsi="Times New Roman" w:eastAsia="Times New Roman" w:cs="Times New Roman"/>
           <w:sz w:val="24"/>
           <w:szCs w:val="24"/>
           <w:highlight w:val="none"/>
+          <w:lang w:val="fr-FR"/>
+        </w:rPr>
+      </w:r>
+      <w:r>
+        <w:rPr>
+          <w:rFonts w:ascii="Times New Roman" w:hAnsi="Times New Roman" w:eastAsia="Times New Roman" w:cs="Times New Roman"/>
+          <w:sz w:val="24"/>
+          <w:szCs w:val="24"/>
+          <w:highlight w:val="none"/>
+          <w:lang w:val="fr-FR"/>
+        </w:rPr>
+      </w:r>
+    </w:p>
+    <w:p>
+      <w:pPr>
+        <w:pBdr/>
+        <w:spacing/>
+        <w:ind/>
+        <w:rPr>
+          <w:rFonts w:ascii="Times New Roman" w:hAnsi="Times New Roman" w:eastAsia="Times New Roman" w:cs="Times New Roman"/>
+          <w:sz w:val="24"/>
+          <w:szCs w:val="24"/>
+          <w:highlight w:val="none"/>
         </w:rPr>
       </w:pPr>
       <w:r>
@@ -374,8 +393,8 @@
         <w:rPr>
           <w:rFonts w:ascii="Times New Roman" w:hAnsi="Times New Roman" w:eastAsia="Times New Roman" w:cs="Times New Roman"/>
           <w:sz w:val="24"/>
+          <w:szCs w:val="24"/>
           <w:highlight w:val="none"/>
-          <w:lang w:val="fr-FR"/>
         </w:rPr>
       </w:r>
       <w:r>
@@ -437,7 +456,7 @@
           <w:highlight w:val="none"/>
         </w:rPr>
       </w:r>
-      <w:hyperlink r:id="rId10" w:tooltip="https://getbootstrap.com/" w:history="1">
+      <w:hyperlink r:id="rId11" w:tooltip="https://getbootstrap.com/" w:history="1">
         <w:r>
           <w:rPr>
             <w:rStyle w:val="877"/>
@@ -613,18 +632,18 @@
       </w:r>
       <w:r>
         <w:rPr>
-          <w:rFonts w:ascii="Arial" w:hAnsi="Arial" w:eastAsia="Arial" w:cs="Arial"/>
-          <w:sz w:val="20"/>
-          <w:szCs w:val="20"/>
-        </w:rPr>
-      </w:r>
-      <w:r>
-        <w:rPr>
           <w:rFonts w:ascii="Arial" w:hAnsi="Arial" w:cs="Arial"/>
           <w:sz w:val="20"/>
           <w:szCs w:val="20"/>
         </w:rPr>
       </w:r>
+      <w:r>
+        <w:rPr>
+          <w:rFonts w:ascii="Arial" w:hAnsi="Arial" w:cs="Arial"/>
+          <w:sz w:val="20"/>
+          <w:szCs w:val="20"/>
+        </w:rPr>
+      </w:r>
     </w:p>
     <w:p>
       <w:pPr>
@@ -643,7 +662,7 @@
           <w:lang w:val="fr-FR"/>
         </w:rPr>
       </w:r>
-      <w:hyperlink r:id="rId11" w:tooltip="https://developer.mozilla.org/en-US/docs/Web/API/HTMLFormElement/submit_event" w:history="1">
+      <w:hyperlink r:id="rId12" w:tooltip="https://developer.mozilla.org/en-US/docs/Web/API/HTMLFormElement/submit_event" w:history="1">
         <w:r>
           <w:rPr>
             <w:rStyle w:val="877"/>
@@ -655,9 +674,8 @@
       </w:hyperlink>
       <w:r>
         <w:rPr>
-          <w:rFonts w:ascii="Arial" w:hAnsi="Arial" w:eastAsia="Arial" w:cs="Arial"/>
+          <w:rFonts w:ascii="Arial" w:hAnsi="Arial" w:cs="Arial"/>
           <w:highlight w:val="none"/>
-          <w:lang w:val="fr-FR"/>
         </w:rPr>
       </w:r>
       <w:r>
@@ -1949,7 +1967,7 @@
         <w:rPr>
           <w:rFonts w:ascii="Arial" w:hAnsi="Arial" w:eastAsia="Arial" w:cs="Arial"/>
           <w:sz w:val="21"/>
-          <w:highlight w:val="none"/>
+          <w:szCs w:val="21"/>
         </w:rPr>
       </w:r>
       <w:r>
@@ -2759,6 +2777,8 @@
         <w:rPr>
           <w:rFonts w:ascii="Arial" w:hAnsi="Arial" w:eastAsia="Arial" w:cs="Arial"/>
           <w:sz w:val="21"/>
+          <w:szCs w:val="21"/>
+          <w:highlight w:val="none"/>
         </w:rPr>
       </w:r>
       <w:r>
@@ -2798,7 +2818,7 @@
         <w:rPr>
           <w:rFonts w:ascii="Arial" w:hAnsi="Arial" w:eastAsia="Arial" w:cs="Arial"/>
           <w:sz w:val="21"/>
-          <w:highlight w:val="none"/>
+          <w:szCs w:val="21"/>
         </w:rPr>
       </w:r>
       <w:r>
@@ -3764,7 +3784,16 @@
         </w:rPr>
         <w:t xml:space="preserve">_________________________________________________________</w:t>
       </w:r>
-      <w:r/>
+      <w:r>
+        <w:rPr>
+          <w:highlight w:val="none"/>
+        </w:rPr>
+      </w:r>
+      <w:r>
+        <w:rPr>
+          <w:highlight w:val="none"/>
+        </w:rPr>
+      </w:r>
     </w:p>
     <w:p>
       <w:pPr>
@@ -3800,6 +3829,15 @@
           <w:highlight w:val="none"/>
         </w:rPr>
       </w:r>
+      <w:r>
+        <w:rPr>
+          <w:b/>
+          <w:bCs/>
+          <w:sz w:val="28"/>
+          <w:szCs w:val="28"/>
+          <w:highlight w:val="none"/>
+        </w:rPr>
+      </w:r>
     </w:p>
     <w:p>
       <w:pPr>
@@ -3823,6 +3861,12 @@
           <w:lang w:val="fr-FR"/>
         </w:rPr>
       </w:r>
+      <w:r>
+        <w:rPr>
+          <w:highlight w:val="none"/>
+          <w:lang w:val="fr-FR"/>
+        </w:rPr>
+      </w:r>
     </w:p>
     <w:p>
       <w:pPr>
@@ -3834,6 +3878,12 @@
           <w:lang w:val="fr-FR"/>
         </w:rPr>
       </w:pPr>
+      <w:r>
+        <w:rPr>
+          <w:highlight w:val="none"/>
+          <w:lang w:val="fr-FR"/>
+        </w:rPr>
+      </w:r>
       <w:r>
         <w:rPr>
           <w:highlight w:val="none"/>
@@ -3872,6 +3922,12 @@
           <w:bCs/>
         </w:rPr>
       </w:r>
+      <w:r>
+        <w:rPr>
+          <w:b/>
+          <w:bCs/>
+        </w:rPr>
+      </w:r>
     </w:p>
     <w:p>
       <w:pPr>
@@ -4089,6 +4145,12 @@
           <w:bCs/>
         </w:rPr>
       </w:r>
+      <w:r>
+        <w:rPr>
+          <w:b/>
+          <w:bCs/>
+        </w:rPr>
+      </w:r>
     </w:p>
     <w:p>
       <w:pPr>
@@ -4138,6 +4200,12 @@
           <w:bCs/>
         </w:rPr>
       </w:r>
+      <w:r>
+        <w:rPr>
+          <w:b/>
+          <w:bCs/>
+        </w:rPr>
+      </w:r>
     </w:p>
     <w:p>
       <w:pPr>
@@ -4304,60 +4372,61 @@
         <w:pBdr/>
         <w:spacing/>
         <w:ind/>
-        <w:rPr/>
-      </w:pPr>
-      <w:r>
-        <w:rPr>
-          <w:highlight w:val="none"/>
-          <w:lang w:val="fr-FR"/>
-        </w:rPr>
-        <w:t xml:space="preserve">Livrables :</w:t>
-      </w:r>
-      <w:r/>
-    </w:p>
-    <w:p>
-      <w:pPr>
-        <w:pBdr/>
-        <w:spacing/>
-        <w:ind/>
-        <w:rPr/>
-      </w:pPr>
-      <w:r>
-        <w:rPr>
-          <w:highlight w:val="none"/>
-          <w:lang w:val="fr-FR"/>
-        </w:rPr>
-        <w:t xml:space="preserve">- Maquettes pour les versions desktop et mobile</w:t>
-      </w:r>
-      <w:r/>
-    </w:p>
-    <w:p>
-      <w:pPr>
-        <w:pBdr/>
-        <w:spacing/>
-        <w:ind/>
+        <w:rPr>
+          <w:b/>
+          <w:bCs/>
+        </w:rPr>
+      </w:pPr>
+      <w:r>
         <w:rPr>
           <w:b/>
           <w:bCs/>
           <w:highlight w:val="none"/>
           <w:lang w:val="fr-FR"/>
         </w:rPr>
+        <w:t xml:space="preserve">Livrables :</w:t>
+      </w:r>
+      <w:r>
+        <w:rPr>
+          <w:b/>
+          <w:bCs/>
+        </w:rPr>
+      </w:r>
+    </w:p>
+    <w:p>
+      <w:pPr>
+        <w:pBdr/>
+        <w:spacing/>
+        <w:ind/>
+        <w:rPr/>
       </w:pPr>
       <w:r>
         <w:rPr>
           <w:highlight w:val="none"/>
           <w:lang w:val="fr-FR"/>
         </w:rPr>
-        <w:t xml:space="preserve">- Page web fonctionnelle en </w:t>
-      </w:r>
-      <w:r>
+        <w:t xml:space="preserve">- Maquettes pour les versions desktop et mobile</w:t>
+      </w:r>
+      <w:r/>
+    </w:p>
+    <w:p>
+      <w:pPr>
+        <w:pBdr/>
+        <w:spacing/>
+        <w:ind/>
         <w:rPr>
           <w:b/>
           <w:bCs/>
           <w:highlight w:val="none"/>
           <w:lang w:val="fr-FR"/>
         </w:rPr>
-        <w:t xml:space="preserve">HTML/CSS/JS</w:t>
+      </w:pPr>
+      <w:r>
+        <w:rPr>
+          <w:highlight w:val="none"/>
+          <w:lang w:val="fr-FR"/>
+        </w:rPr>
+        <w:t xml:space="preserve">- Page web fonctionnelle en </w:t>
       </w:r>
       <w:r>
         <w:rPr>
@@ -4366,266 +4435,16 @@
           <w:highlight w:val="none"/>
           <w:lang w:val="fr-FR"/>
         </w:rPr>
-      </w:r>
-      <w:r>
-        <w:rPr>
-          <w:highlight w:val="none"/>
-          <w:lang w:val="fr-FR"/>
-        </w:rPr>
-      </w:r>
-    </w:p>
-    <w:p>
-      <w:pPr>
-        <w:pBdr/>
-        <w:spacing/>
-        <w:ind/>
-        <w:rPr>
-          <w:lang w:val="fr-FR"/>
-        </w:rPr>
-      </w:pPr>
-      <w:r>
-        <w:rPr>
-          <w:lang w:val="fr-FR"/>
-        </w:rPr>
-      </w:r>
-      <w:r>
-        <w:rPr>
-          <w:lang w:val="fr-FR"/>
-        </w:rPr>
-      </w:r>
-    </w:p>
-    <w:p>
-      <w:pPr>
-        <w:pBdr/>
-        <w:spacing/>
-        <w:ind/>
-        <w:rPr>
-          <w:lang w:val="fr-FR"/>
-        </w:rPr>
-      </w:pPr>
-      <w:r>
-        <w:rPr>
-          <w:lang w:val="fr-FR"/>
-        </w:rPr>
-      </w:r>
-      <w:r>
-        <w:rPr>
-          <w:lang w:val="fr-FR"/>
-        </w:rPr>
-      </w:r>
-    </w:p>
-    <w:p>
-      <w:pPr>
-        <w:pBdr/>
-        <w:spacing/>
-        <w:ind/>
-        <w:rPr>
-          <w:lang w:val="fr-FR"/>
-        </w:rPr>
-      </w:pPr>
-      <w:r>
-        <w:rPr>
-          <w:lang w:val="fr-FR"/>
-        </w:rPr>
-      </w:r>
-      <w:r>
-        <w:rPr>
-          <w:lang w:val="fr-FR"/>
-        </w:rPr>
-      </w:r>
-    </w:p>
-    <w:p>
-      <w:pPr>
-        <w:pBdr/>
-        <w:spacing/>
-        <w:ind/>
-        <w:rPr>
-          <w:lang w:val="fr-FR"/>
-        </w:rPr>
-      </w:pPr>
-      <w:r>
-        <w:rPr>
-          <w:lang w:val="fr-FR"/>
-        </w:rPr>
-      </w:r>
-      <w:r>
-        <w:rPr>
-          <w:lang w:val="fr-FR"/>
-        </w:rPr>
-      </w:r>
-    </w:p>
-    <w:p>
-      <w:pPr>
-        <w:pBdr/>
-        <w:spacing/>
-        <w:ind/>
-        <w:rPr>
-          <w:lang w:val="fr-FR"/>
-        </w:rPr>
-      </w:pPr>
-      <w:r>
-        <w:rPr>
-          <w:lang w:val="fr-FR"/>
-        </w:rPr>
-      </w:r>
-      <w:r>
-        <w:rPr>
-          <w:lang w:val="fr-FR"/>
-        </w:rPr>
-      </w:r>
-    </w:p>
-    <w:p>
-      <w:pPr>
-        <w:pBdr/>
-        <w:spacing/>
-        <w:ind/>
-        <w:rPr>
-          <w:lang w:val="fr-FR"/>
-        </w:rPr>
-      </w:pPr>
-      <w:r>
-        <w:rPr>
-          <w:lang w:val="fr-FR"/>
-        </w:rPr>
-      </w:r>
-      <w:r>
-        <w:rPr>
-          <w:lang w:val="fr-FR"/>
-        </w:rPr>
-      </w:r>
-    </w:p>
-    <w:p>
-      <w:pPr>
-        <w:pBdr/>
-        <w:spacing/>
-        <w:ind/>
-        <w:rPr>
-          <w:lang w:val="fr-FR"/>
-        </w:rPr>
-      </w:pPr>
-      <w:r>
-        <w:rPr>
-          <w:lang w:val="fr-FR"/>
-        </w:rPr>
-      </w:r>
-      <w:r>
-        <w:rPr>
-          <w:lang w:val="fr-FR"/>
-        </w:rPr>
-      </w:r>
-    </w:p>
-    <w:p>
-      <w:pPr>
-        <w:pBdr/>
-        <w:spacing/>
-        <w:ind/>
-        <w:rPr>
-          <w:lang w:val="fr-FR"/>
-        </w:rPr>
-      </w:pPr>
-      <w:r>
-        <w:rPr>
-          <w:lang w:val="fr-FR"/>
-        </w:rPr>
-      </w:r>
-      <w:r>
-        <w:rPr>
-          <w:lang w:val="fr-FR"/>
-        </w:rPr>
-      </w:r>
-    </w:p>
-    <w:p>
-      <w:pPr>
-        <w:pBdr/>
-        <w:spacing/>
-        <w:ind/>
-        <w:rPr>
-          <w:lang w:val="fr-FR"/>
-        </w:rPr>
-      </w:pPr>
-      <w:r>
-        <w:rPr>
-          <w:lang w:val="fr-FR"/>
-        </w:rPr>
-      </w:r>
-      <w:r>
-        <w:rPr>
-          <w:lang w:val="fr-FR"/>
-        </w:rPr>
-      </w:r>
-    </w:p>
-    <w:p>
-      <w:pPr>
-        <w:pBdr/>
-        <w:spacing/>
-        <w:ind/>
-        <w:rPr>
-          <w:lang w:val="fr-FR"/>
-        </w:rPr>
-      </w:pPr>
-      <w:r>
-        <w:rPr>
-          <w:lang w:val="fr-FR"/>
-        </w:rPr>
-      </w:r>
-      <w:r>
-        <w:rPr>
-          <w:lang w:val="fr-FR"/>
-        </w:rPr>
-      </w:r>
-    </w:p>
-    <w:p>
-      <w:pPr>
-        <w:pBdr/>
-        <w:spacing/>
-        <w:ind/>
-        <w:rPr>
-          <w:lang w:val="fr-FR"/>
-        </w:rPr>
-      </w:pPr>
-      <w:r>
-        <w:rPr>
-          <w:lang w:val="fr-FR"/>
-        </w:rPr>
-      </w:r>
-      <w:r>
-        <w:rPr>
-          <w:lang w:val="fr-FR"/>
-        </w:rPr>
-      </w:r>
-    </w:p>
-    <w:p>
-      <w:pPr>
-        <w:pBdr/>
-        <w:spacing/>
-        <w:ind/>
-        <w:rPr>
-          <w:lang w:val="fr-FR"/>
-        </w:rPr>
-      </w:pPr>
-      <w:r>
-        <w:rPr>
-          <w:lang w:val="fr-FR"/>
-        </w:rPr>
-      </w:r>
-      <w:r>
-        <w:rPr>
-          <w:lang w:val="fr-FR"/>
-        </w:rPr>
-      </w:r>
-    </w:p>
-    <w:p>
-      <w:pPr>
-        <w:pBdr/>
-        <w:spacing/>
-        <w:ind/>
+        <w:t xml:space="preserve">HTML/CSS/JS</w:t>
+      </w:r>
+      <w:r>
         <w:rPr>
           <w:b/>
           <w:bCs/>
           <w:highlight w:val="none"/>
           <w:lang w:val="fr-FR"/>
         </w:rPr>
-      </w:pPr>
+      </w:r>
       <w:r>
         <w:rPr>
           <w:b/>
@@ -4633,15 +4452,344 @@
           <w:highlight w:val="none"/>
           <w:lang w:val="fr-FR"/>
         </w:rPr>
-        <w:t xml:space="preserve">_______________________________________________________________________________</w:t>
-      </w:r>
-      <w:r>
+      </w:r>
+    </w:p>
+    <w:p>
+      <w:pPr>
+        <w:pBdr/>
+        <w:spacing/>
+        <w:ind/>
+        <w:rPr>
+          <w:lang w:val="fr-FR"/>
+        </w:rPr>
+      </w:pPr>
+      <w:r>
+        <w:rPr>
+          <w:lang w:val="fr-FR"/>
+        </w:rPr>
+      </w:r>
+      <w:r>
+        <w:rPr>
+          <w:lang w:val="fr-FR"/>
+        </w:rPr>
+      </w:r>
+      <w:r>
+        <w:rPr>
+          <w:lang w:val="fr-FR"/>
+        </w:rPr>
+      </w:r>
+    </w:p>
+    <w:p>
+      <w:pPr>
+        <w:pBdr/>
+        <w:spacing/>
+        <w:ind/>
+        <w:rPr>
+          <w:lang w:val="fr-FR"/>
+        </w:rPr>
+      </w:pPr>
+      <w:r>
+        <w:rPr>
+          <w:lang w:val="fr-FR"/>
+        </w:rPr>
+      </w:r>
+      <w:r>
+        <w:rPr>
+          <w:lang w:val="fr-FR"/>
+        </w:rPr>
+      </w:r>
+      <w:r>
+        <w:rPr>
+          <w:lang w:val="fr-FR"/>
+        </w:rPr>
+      </w:r>
+    </w:p>
+    <w:p>
+      <w:pPr>
+        <w:pBdr/>
+        <w:spacing/>
+        <w:ind/>
+        <w:rPr>
+          <w:lang w:val="fr-FR"/>
+        </w:rPr>
+      </w:pPr>
+      <w:r>
+        <w:rPr>
+          <w:lang w:val="fr-FR"/>
+        </w:rPr>
+      </w:r>
+      <w:r>
+        <w:rPr>
+          <w:lang w:val="fr-FR"/>
+        </w:rPr>
+      </w:r>
+      <w:r>
+        <w:rPr>
+          <w:lang w:val="fr-FR"/>
+        </w:rPr>
+      </w:r>
+    </w:p>
+    <w:p>
+      <w:pPr>
+        <w:pBdr/>
+        <w:spacing/>
+        <w:ind/>
+        <w:rPr>
+          <w:lang w:val="fr-FR"/>
+        </w:rPr>
+      </w:pPr>
+      <w:r>
+        <w:rPr>
+          <w:lang w:val="fr-FR"/>
+        </w:rPr>
+      </w:r>
+      <w:r>
+        <w:rPr>
+          <w:lang w:val="fr-FR"/>
+        </w:rPr>
+      </w:r>
+      <w:r>
+        <w:rPr>
+          <w:lang w:val="fr-FR"/>
+        </w:rPr>
+      </w:r>
+    </w:p>
+    <w:p>
+      <w:pPr>
+        <w:pBdr/>
+        <w:spacing/>
+        <w:ind/>
+        <w:rPr>
+          <w:lang w:val="fr-FR"/>
+        </w:rPr>
+      </w:pPr>
+      <w:r>
+        <w:rPr>
+          <w:lang w:val="fr-FR"/>
+        </w:rPr>
+      </w:r>
+      <w:r>
+        <w:rPr>
+          <w:lang w:val="fr-FR"/>
+        </w:rPr>
+      </w:r>
+      <w:r>
+        <w:rPr>
+          <w:lang w:val="fr-FR"/>
+        </w:rPr>
+      </w:r>
+    </w:p>
+    <w:p>
+      <w:pPr>
+        <w:pBdr/>
+        <w:spacing/>
+        <w:ind/>
+        <w:rPr>
+          <w:lang w:val="fr-FR"/>
+        </w:rPr>
+      </w:pPr>
+      <w:r>
+        <w:rPr>
+          <w:lang w:val="fr-FR"/>
+        </w:rPr>
+      </w:r>
+      <w:r>
+        <w:rPr>
+          <w:lang w:val="fr-FR"/>
+        </w:rPr>
+      </w:r>
+      <w:r>
+        <w:rPr>
+          <w:lang w:val="fr-FR"/>
+        </w:rPr>
+      </w:r>
+    </w:p>
+    <w:p>
+      <w:pPr>
+        <w:pBdr/>
+        <w:spacing/>
+        <w:ind/>
+        <w:rPr>
+          <w:lang w:val="fr-FR"/>
+        </w:rPr>
+      </w:pPr>
+      <w:r>
+        <w:rPr>
+          <w:lang w:val="fr-FR"/>
+        </w:rPr>
+      </w:r>
+      <w:r>
+        <w:rPr>
+          <w:lang w:val="fr-FR"/>
+        </w:rPr>
+      </w:r>
+      <w:r>
+        <w:rPr>
+          <w:lang w:val="fr-FR"/>
+        </w:rPr>
+      </w:r>
+    </w:p>
+    <w:p>
+      <w:pPr>
+        <w:pBdr/>
+        <w:spacing/>
+        <w:ind/>
+        <w:rPr>
+          <w:lang w:val="fr-FR"/>
+        </w:rPr>
+      </w:pPr>
+      <w:r>
+        <w:rPr>
+          <w:lang w:val="fr-FR"/>
+        </w:rPr>
+      </w:r>
+      <w:r>
+        <w:rPr>
+          <w:lang w:val="fr-FR"/>
+        </w:rPr>
+      </w:r>
+      <w:r>
+        <w:rPr>
+          <w:lang w:val="fr-FR"/>
+        </w:rPr>
+      </w:r>
+    </w:p>
+    <w:p>
+      <w:pPr>
+        <w:pBdr/>
+        <w:spacing/>
+        <w:ind/>
+        <w:rPr>
+          <w:lang w:val="fr-FR"/>
+        </w:rPr>
+      </w:pPr>
+      <w:r>
+        <w:rPr>
+          <w:lang w:val="fr-FR"/>
+        </w:rPr>
+      </w:r>
+      <w:r>
+        <w:rPr>
+          <w:lang w:val="fr-FR"/>
+        </w:rPr>
+      </w:r>
+      <w:r>
+        <w:rPr>
+          <w:lang w:val="fr-FR"/>
+        </w:rPr>
+      </w:r>
+    </w:p>
+    <w:p>
+      <w:pPr>
+        <w:pBdr/>
+        <w:spacing/>
+        <w:ind/>
+        <w:rPr>
+          <w:lang w:val="fr-FR"/>
+        </w:rPr>
+      </w:pPr>
+      <w:r>
+        <w:rPr>
+          <w:lang w:val="fr-FR"/>
+        </w:rPr>
+      </w:r>
+      <w:r>
+        <w:rPr>
+          <w:lang w:val="fr-FR"/>
+        </w:rPr>
+      </w:r>
+      <w:r>
+        <w:rPr>
+          <w:lang w:val="fr-FR"/>
+        </w:rPr>
+      </w:r>
+    </w:p>
+    <w:p>
+      <w:pPr>
+        <w:pBdr/>
+        <w:spacing/>
+        <w:ind/>
+        <w:rPr>
+          <w:lang w:val="fr-FR"/>
+        </w:rPr>
+      </w:pPr>
+      <w:r>
+        <w:rPr>
+          <w:lang w:val="fr-FR"/>
+        </w:rPr>
+      </w:r>
+      <w:r>
+        <w:rPr>
+          <w:lang w:val="fr-FR"/>
+        </w:rPr>
+      </w:r>
+      <w:r>
+        <w:rPr>
+          <w:lang w:val="fr-FR"/>
+        </w:rPr>
+      </w:r>
+    </w:p>
+    <w:p>
+      <w:pPr>
+        <w:pBdr/>
+        <w:spacing/>
+        <w:ind/>
+        <w:rPr>
+          <w:lang w:val="fr-FR"/>
+        </w:rPr>
+      </w:pPr>
+      <w:r>
+        <w:rPr>
+          <w:lang w:val="fr-FR"/>
+        </w:rPr>
+      </w:r>
+      <w:r>
+        <w:rPr>
+          <w:lang w:val="fr-FR"/>
+        </w:rPr>
+      </w:r>
+      <w:r>
+        <w:rPr>
+          <w:lang w:val="fr-FR"/>
+        </w:rPr>
+      </w:r>
+    </w:p>
+    <w:p>
+      <w:pPr>
+        <w:pBdr/>
+        <w:spacing/>
+        <w:ind/>
         <w:rPr>
           <w:b/>
           <w:bCs/>
           <w:highlight w:val="none"/>
           <w:lang w:val="fr-FR"/>
         </w:rPr>
+      </w:pPr>
+      <w:r>
+        <w:rPr>
+          <w:b/>
+          <w:bCs/>
+          <w:highlight w:val="none"/>
+          <w:lang w:val="fr-FR"/>
+        </w:rPr>
+        <w:t xml:space="preserve">_______________________________________________________________________________</w:t>
+      </w:r>
+      <w:r>
+        <w:rPr>
+          <w:b/>
+          <w:bCs/>
+          <w:highlight w:val="none"/>
+          <w:lang w:val="fr-FR"/>
+        </w:rPr>
+      </w:r>
+      <w:r>
+        <w:rPr>
+          <w:b/>
+          <w:bCs/>
+          <w:highlight w:val="none"/>
+          <w:lang w:val="fr-FR"/>
+        </w:rPr>
       </w:r>
     </w:p>
     <w:p>
@@ -4653,6 +4801,11 @@
           <w:lang w:val="fr-FR"/>
         </w:rPr>
       </w:pPr>
+      <w:r>
+        <w:rPr>
+          <w:lang w:val="fr-FR"/>
+        </w:rPr>
+      </w:r>
       <w:r>
         <w:rPr>
           <w:lang w:val="fr-FR"/>
@@ -4710,7 +4863,6 @@
           <w:sz w:val="36"/>
           <w:szCs w:val="36"/>
           <w:highlight w:val="none"/>
-          <w:lang w:val="fr-FR"/>
         </w:rPr>
       </w:r>
       <w:r>
@@ -4721,7 +4873,6 @@
           <w:sz w:val="36"/>
           <w:szCs w:val="36"/>
           <w:highlight w:val="none"/>
-          <w:lang w:val="fr-FR"/>
         </w:rPr>
       </w:r>
     </w:p>
@@ -4744,6 +4895,11 @@
           <w:lang w:val="fr-FR"/>
         </w:rPr>
       </w:r>
+      <w:r>
+        <w:rPr>
+          <w:lang w:val="fr-FR"/>
+        </w:rPr>
+      </w:r>
     </w:p>
     <w:p>
       <w:pPr>
@@ -4762,7 +4918,11 @@
       </w:r>
       <w:r>
         <w:rPr>
-          <w:highlight w:val="none"/>
+          <w:lang w:val="fr-FR"/>
+        </w:rPr>
+      </w:r>
+      <w:r>
+        <w:rPr>
           <w:lang w:val="fr-FR"/>
         </w:rPr>
       </w:r>
@@ -4788,20 +4948,14 @@
         </w:rPr>
         <w:t xml:space="preserve">Couleurs :</w:t>
       </w:r>
-      <w:r/>
-    </w:p>
-    <w:p>
-      <w:pPr>
-        <w:pBdr/>
-        <w:spacing/>
-        <w:ind/>
+      <w:r>
         <w:rPr>
           <w:b/>
           <w:bCs/>
           <w:highlight w:val="none"/>
           <w:lang w:val="fr-FR"/>
         </w:rPr>
-      </w:pPr>
+      </w:r>
       <w:r>
         <w:rPr>
           <w:b/>
@@ -4810,27 +4964,27 @@
           <w:lang w:val="fr-FR"/>
         </w:rPr>
       </w:r>
-      <w:r>
+    </w:p>
+    <w:p>
+      <w:pPr>
+        <w:pBdr/>
+        <w:spacing/>
+        <w:ind/>
         <w:rPr>
           <w:b/>
           <w:bCs/>
           <w:highlight w:val="none"/>
           <w:lang w:val="fr-FR"/>
         </w:rPr>
-      </w:r>
-    </w:p>
-    <w:p>
-      <w:pPr>
-        <w:pBdr/>
-        <w:spacing/>
-        <w:ind/>
+      </w:pPr>
+      <w:r>
         <w:rPr>
           <w:b/>
           <w:bCs/>
           <w:highlight w:val="none"/>
           <w:lang w:val="fr-FR"/>
         </w:rPr>
-      </w:pPr>
+      </w:r>
       <w:r>
         <w:rPr>
           <w:b/>
@@ -4838,9 +4992,7 @@
           <w:highlight w:val="none"/>
           <w:lang w:val="fr-FR"/>
         </w:rPr>
-        <w:t xml:space="preserve">- #4A148C</w:t>
-      </w:r>
-      <w:r/>
+      </w:r>
       <w:r>
         <w:rPr>
           <w:b/>
@@ -4849,15 +5001,19 @@
           <w:lang w:val="fr-FR"/>
         </w:rPr>
       </w:r>
-      <w:r/>
-      <w:r>
+    </w:p>
+    <w:p>
+      <w:pPr>
+        <w:pBdr/>
+        <w:spacing/>
+        <w:ind/>
         <w:rPr>
           <w:b/>
           <w:bCs/>
           <w:highlight w:val="none"/>
           <w:lang w:val="fr-FR"/>
         </w:rPr>
-      </w:r>
+      </w:pPr>
       <w:r>
         <w:rPr>
           <w:b/>
@@ -4865,6 +5021,7 @@
           <w:highlight w:val="none"/>
           <w:lang w:val="fr-FR"/>
         </w:rPr>
+        <w:t xml:space="preserve">- #4A148C</w:t>
       </w:r>
       <w:r>
         <w:rPr>
@@ -4873,20 +5030,17 @@
           <w:highlight w:val="none"/>
           <w:lang w:val="fr-FR"/>
         </w:rPr>
-      </w:r>
-    </w:p>
-    <w:p>
-      <w:pPr>
-        <w:pBdr/>
-        <w:spacing/>
-        <w:ind/>
+        <w:tab/>
+        <w:t xml:space="preserve">purple 1</w:t>
+      </w:r>
+      <w:r>
         <w:rPr>
           <w:b/>
           <w:bCs/>
           <w:highlight w:val="none"/>
           <w:lang w:val="fr-FR"/>
         </w:rPr>
-      </w:pPr>
+      </w:r>
       <w:r>
         <w:rPr>
           <w:b/>
@@ -4894,17 +5048,20 @@
           <w:highlight w:val="none"/>
           <w:lang w:val="fr-FR"/>
         </w:rPr>
-        <w:t xml:space="preserve">- #7C4DFF</w:t>
-      </w:r>
-      <w:r/>
-      <w:r>
+      </w:r>
+    </w:p>
+    <w:p>
+      <w:pPr>
+        <w:pBdr/>
+        <w:spacing/>
+        <w:ind/>
         <w:rPr>
           <w:b/>
           <w:bCs/>
           <w:highlight w:val="none"/>
           <w:lang w:val="fr-FR"/>
         </w:rPr>
-      </w:r>
+      </w:pPr>
       <w:r>
         <w:rPr>
           <w:b/>
@@ -4912,6 +5069,7 @@
           <w:highlight w:val="none"/>
           <w:lang w:val="fr-FR"/>
         </w:rPr>
+        <w:t xml:space="preserve">- #7C4DFF</w:t>
       </w:r>
       <w:r>
         <w:rPr>
@@ -4920,15 +5078,9 @@
           <w:highlight w:val="none"/>
           <w:lang w:val="fr-FR"/>
         </w:rPr>
-      </w:r>
-    </w:p>
-    <w:p>
-      <w:pPr>
-        <w:pBdr/>
-        <w:spacing/>
-        <w:ind/>
-        <w:rPr/>
-      </w:pPr>
+        <w:tab/>
+        <w:t xml:space="preserve">purple 2</w:t>
+      </w:r>
       <w:r>
         <w:rPr>
           <w:b/>
@@ -4936,17 +5088,7 @@
           <w:highlight w:val="none"/>
           <w:lang w:val="fr-FR"/>
         </w:rPr>
-        <w:t xml:space="preserve">- #FFEB3B</w:t>
-      </w:r>
-      <w:r/>
-    </w:p>
-    <w:p>
-      <w:pPr>
-        <w:pBdr/>
-        <w:spacing/>
-        <w:ind/>
-        <w:rPr/>
-      </w:pPr>
+      </w:r>
       <w:r>
         <w:rPr>
           <w:b/>
@@ -4954,21 +5096,34 @@
           <w:highlight w:val="none"/>
           <w:lang w:val="fr-FR"/>
         </w:rPr>
-        <w:t xml:space="preserve">- #121212</w:t>
-      </w:r>
-      <w:r/>
+      </w:r>
     </w:p>
     <w:p>
       <w:pPr>
         <w:pBdr/>
         <w:spacing/>
         <w:ind/>
+        <w:rPr/>
+      </w:pPr>
+      <w:r>
         <w:rPr>
           <w:b/>
           <w:bCs/>
           <w:highlight w:val="none"/>
           <w:lang w:val="fr-FR"/>
         </w:rPr>
+        <w:t xml:space="preserve">- #FFEB3B</w:t>
+        <w:tab/>
+        <w:t xml:space="preserve">yellow</w:t>
+      </w:r>
+      <w:r/>
+    </w:p>
+    <w:p>
+      <w:pPr>
+        <w:pBdr/>
+        <w:spacing/>
+        <w:ind/>
+        <w:rPr/>
       </w:pPr>
       <w:r>
         <w:rPr>
@@ -4977,7 +5132,9 @@
           <w:highlight w:val="none"/>
           <w:lang w:val="fr-FR"/>
         </w:rPr>
-        <w:t xml:space="preserve">- #E0E0E0</w:t>
+        <w:t xml:space="preserve">- #121212</w:t>
+        <w:tab/>
+        <w:t xml:space="preserve">black</w:t>
       </w:r>
       <w:r/>
     </w:p>
@@ -5000,6 +5157,7 @@
           <w:highlight w:val="none"/>
           <w:lang w:val="fr-FR"/>
         </w:rPr>
+        <w:t xml:space="preserve">- #E0E0E0</w:t>
       </w:r>
       <w:r>
         <w:rPr>
@@ -5008,20 +5166,17 @@
           <w:highlight w:val="none"/>
           <w:lang w:val="fr-FR"/>
         </w:rPr>
-      </w:r>
-    </w:p>
-    <w:p>
-      <w:pPr>
-        <w:pBdr/>
-        <w:spacing/>
-        <w:ind/>
+        <w:tab/>
+        <w:t xml:space="preserve">grey</w:t>
+      </w:r>
+      <w:r>
         <w:rPr>
           <w:b/>
           <w:bCs/>
           <w:highlight w:val="none"/>
           <w:lang w:val="fr-FR"/>
         </w:rPr>
-      </w:pPr>
+      </w:r>
       <w:r>
         <w:rPr>
           <w:b/>
@@ -5030,7 +5185,64 @@
           <w:lang w:val="fr-FR"/>
         </w:rPr>
       </w:r>
-      <w:r/>
+    </w:p>
+    <w:p>
+      <w:pPr>
+        <w:pBdr/>
+        <w:spacing/>
+        <w:ind/>
+        <w:rPr>
+          <w:b/>
+          <w:bCs/>
+          <w:highlight w:val="none"/>
+          <w:lang w:val="fr-FR"/>
+        </w:rPr>
+      </w:pPr>
+      <w:r>
+        <w:rPr>
+          <w:b/>
+          <w:bCs/>
+          <w:highlight w:val="none"/>
+          <w:lang w:val="fr-FR"/>
+        </w:rPr>
+      </w:r>
+      <w:r>
+        <w:rPr>
+          <w:b/>
+          <w:bCs/>
+          <w:highlight w:val="none"/>
+          <w:lang w:val="fr-FR"/>
+        </w:rPr>
+      </w:r>
+      <w:r>
+        <w:rPr>
+          <w:b/>
+          <w:bCs/>
+          <w:highlight w:val="none"/>
+          <w:lang w:val="fr-FR"/>
+        </w:rPr>
+      </w:r>
+    </w:p>
+    <w:p>
+      <w:pPr>
+        <w:pBdr/>
+        <w:spacing/>
+        <w:ind/>
+        <w:rPr>
+          <w:b/>
+          <w:bCs/>
+          <w:highlight w:val="none"/>
+          <w:lang w:val="fr-FR"/>
+        </w:rPr>
+      </w:pPr>
+      <w:r>
+        <w:rPr>
+          <w:b/>
+          <w:bCs/>
+          <w:highlight w:val="none"/>
+          <w:lang w:val="fr-FR"/>
+        </w:rPr>
+      </w:r>
       <w:r>
         <mc:AlternateContent>
           <mc:Choice Requires="wpg">
@@ -5053,7 +5265,7 @@
                         <pic:nvPr/>
                       </pic:nvPicPr>
                       <pic:blipFill>
-                        <a:blip r:embed="rId12"/>
+                        <a:blip r:embed="rId13"/>
                         <a:stretch/>
                       </pic:blipFill>
                       <pic:spPr bwMode="auto">
@@ -5093,15 +5305,13 @@
                 <o:lock v:ext="edit" aspectratio="t"/>
               </v:shapetype>
               <v:shape id="_x0000_i0" o:spid="_x0000_s0" type="#_x0000_t75" style="width:256.74pt;height:150.83pt;mso-wrap-distance-left:0.00pt;mso-wrap-distance-top:0.00pt;mso-wrap-distance-right:0.00pt;mso-wrap-distance-bottom:0.00pt;rotation:0;z-index:1;" stroked="false">
-                <v:imagedata r:id="rId12" o:title=""/>
+                <v:imagedata r:id="rId13" o:title=""/>
                 <o:lock v:ext="edit" rotation="t"/>
               </v:shape>
             </w:pict>
           </mc:Fallback>
         </mc:AlternateContent>
       </w:r>
-      <w:r/>
-      <w:r/>
       <w:r>
         <w:rPr>
           <w:b/>
@@ -5133,7 +5343,7 @@
                         <pic:nvPr/>
                       </pic:nvPicPr>
                       <pic:blipFill>
-                        <a:blip r:embed="rId13"/>
+                        <a:blip r:embed="rId14"/>
                         <a:stretch/>
                       </pic:blipFill>
                       <pic:spPr bwMode="auto">
@@ -5173,14 +5383,13 @@
                 <o:lock v:ext="edit" aspectratio="t"/>
               </v:shapetype>
               <v:shape id="_x0000_i1" o:spid="_x0000_s1" type="#_x0000_t75" style="width:255.07pt;height:151.59pt;mso-wrap-distance-left:0.00pt;mso-wrap-distance-top:0.00pt;mso-wrap-distance-right:0.00pt;mso-wrap-distance-bottom:0.00pt;rotation:0;z-index:1;" stroked="false">
-                <v:imagedata r:id="rId13" o:title=""/>
+                <v:imagedata r:id="rId14" o:title=""/>
                 <o:lock v:ext="edit" rotation="t"/>
               </v:shape>
             </w:pict>
           </mc:Fallback>
         </mc:AlternateContent>
       </w:r>
-      <w:r/>
       <w:r>
         <w:rPr>
           <w:b/>
@@ -5217,28 +5426,12 @@
       </w:r>
       <w:r>
         <w:rPr>
-          <w:highlight w:val="none"/>
-        </w:rPr>
-      </w:r>
-    </w:p>
-    <w:p>
-      <w:pPr>
-        <w:pBdr/>
-        <w:spacing/>
-        <w:ind/>
-        <w:rPr>
-          <w:highlight w:val="none"/>
-        </w:rPr>
-      </w:pPr>
-      <w:r>
-        <w:rPr>
           <w:b/>
           <w:bCs/>
           <w:highlight w:val="none"/>
           <w:lang w:val="fr-FR"/>
         </w:rPr>
       </w:r>
-      <w:r/>
       <w:r>
         <w:rPr>
           <w:b/>
@@ -5247,12 +5440,32 @@
           <w:lang w:val="fr-FR"/>
         </w:rPr>
       </w:r>
+    </w:p>
+    <w:p>
+      <w:pPr>
+        <w:pBdr/>
+        <w:spacing/>
+        <w:ind/>
+        <w:rPr>
+          <w:highlight w:val="none"/>
+        </w:rPr>
+      </w:pPr>
       <w:r>
         <w:rPr>
           <w:b/>
           <w:bCs/>
           <w:highlight w:val="none"/>
           <w:lang w:val="fr-FR"/>
+        </w:rPr>
+      </w:r>
+      <w:r>
+        <w:rPr>
+          <w:highlight w:val="none"/>
+        </w:rPr>
+      </w:r>
+      <w:r>
+        <w:rPr>
+          <w:highlight w:val="none"/>
         </w:rPr>
       </w:r>
     </w:p>
@@ -5298,7 +5511,7 @@
                         <pic:nvPr/>
                       </pic:nvPicPr>
                       <pic:blipFill>
-                        <a:blip r:embed="rId14"/>
+                        <a:blip r:embed="rId15"/>
                         <a:stretch/>
                       </pic:blipFill>
                       <pic:spPr bwMode="auto">
@@ -5338,7 +5551,7 @@
                 <o:lock v:ext="edit" aspectratio="t"/>
               </v:shapetype>
               <v:shape id="_x0000_i2" o:spid="_x0000_s2" type="#_x0000_t75" style="width:261.49pt;height:155.65pt;mso-wrap-distance-left:0.00pt;mso-wrap-distance-top:0.00pt;mso-wrap-distance-right:0.00pt;mso-wrap-distance-bottom:0.00pt;z-index:1;" stroked="false">
-                <v:imagedata r:id="rId14" o:title=""/>
+                <v:imagedata r:id="rId15" o:title=""/>
                 <o:lock v:ext="edit" rotation="t"/>
               </v:shape>
             </w:pict>
@@ -5376,7 +5589,7 @@
                         <pic:nvPr/>
                       </pic:nvPicPr>
                       <pic:blipFill>
-                        <a:blip r:embed="rId15"/>
+                        <a:blip r:embed="rId16"/>
                         <a:stretch/>
                       </pic:blipFill>
                       <pic:spPr bwMode="auto">
@@ -5416,14 +5629,13 @@
                 <o:lock v:ext="edit" aspectratio="t"/>
               </v:shapetype>
               <v:shape id="_x0000_i3" o:spid="_x0000_s3" type="#_x0000_t75" style="width:246.58pt;height:145.38pt;mso-wrap-distance-left:0.00pt;mso-wrap-distance-top:0.00pt;mso-wrap-distance-right:0.00pt;mso-wrap-distance-bottom:0.00pt;rotation:0;z-index:1;" stroked="false">
-                <v:imagedata r:id="rId15" o:title=""/>
+                <v:imagedata r:id="rId16" o:title=""/>
                 <o:lock v:ext="edit" rotation="t"/>
               </v:shape>
             </w:pict>
           </mc:Fallback>
         </mc:AlternateContent>
       </w:r>
-      <w:r/>
       <w:r>
         <w:rPr>
           <w:b/>
@@ -5483,7 +5695,7 @@
                         <pic:nvPr/>
                       </pic:nvPicPr>
                       <pic:blipFill>
-                        <a:blip r:embed="rId16"/>
+                        <a:blip r:embed="rId17"/>
                         <a:stretch/>
                       </pic:blipFill>
                       <pic:spPr bwMode="auto">
@@ -5523,14 +5735,13 @@
                 <o:lock v:ext="edit" aspectratio="t"/>
               </v:shapetype>
               <v:shape id="_x0000_i4" o:spid="_x0000_s4" type="#_x0000_t75" style="width:261.49pt;height:152.81pt;mso-wrap-distance-left:0.00pt;mso-wrap-distance-top:0.00pt;mso-wrap-distance-right:0.00pt;mso-wrap-distance-bottom:0.00pt;rotation:0;z-index:1;" stroked="false">
-                <v:imagedata r:id="rId16" o:title=""/>
+                <v:imagedata r:id="rId17" o:title=""/>
                 <o:lock v:ext="edit" rotation="t"/>
               </v:shape>
             </w:pict>
           </mc:Fallback>
         </mc:AlternateContent>
       </w:r>
-      <w:r/>
       <w:r>
         <w:rPr>
           <w:b/>
@@ -5568,10 +5779,6 @@
           <w:lang w:val="fr-FR"/>
         </w:rPr>
       </w:r>
-      <w:r/>
-      <w:r/>
-      <w:r/>
-      <w:r/>
       <w:r>
         <w:rPr>
           <w:b/>
@@ -5617,27 +5824,27 @@
           <w:lang w:val="fr-FR"/>
         </w:rPr>
       </w:r>
-    </w:p>
-    <w:p>
-      <w:pPr>
-        <w:pBdr/>
-        <w:spacing/>
-        <w:ind/>
+      <w:r>
         <w:rPr>
           <w:b/>
           <w:bCs/>
           <w:highlight w:val="none"/>
           <w:lang w:val="fr-FR"/>
         </w:rPr>
-      </w:pPr>
-      <w:r>
+      </w:r>
+    </w:p>
+    <w:p>
+      <w:pPr>
+        <w:pBdr/>
+        <w:spacing/>
+        <w:ind/>
         <w:rPr>
           <w:b/>
           <w:bCs/>
           <w:highlight w:val="none"/>
           <w:lang w:val="fr-FR"/>
         </w:rPr>
-      </w:r>
+      </w:pPr>
       <w:r>
         <w:rPr>
           <w:b/>
@@ -5646,19 +5853,14 @@
           <w:lang w:val="fr-FR"/>
         </w:rPr>
       </w:r>
-    </w:p>
-    <w:p>
-      <w:pPr>
-        <w:pBdr/>
-        <w:spacing/>
-        <w:ind/>
+      <w:r>
         <w:rPr>
           <w:b/>
           <w:bCs/>
           <w:highlight w:val="none"/>
           <w:lang w:val="fr-FR"/>
         </w:rPr>
-      </w:pPr>
+      </w:r>
       <w:r>
         <w:rPr>
           <w:b/>
@@ -5667,27 +5869,27 @@
           <w:lang w:val="fr-FR"/>
         </w:rPr>
       </w:r>
-      <w:r>
+    </w:p>
+    <w:p>
+      <w:pPr>
+        <w:pBdr/>
+        <w:spacing/>
+        <w:ind/>
         <w:rPr>
           <w:b/>
           <w:bCs/>
           <w:highlight w:val="none"/>
           <w:lang w:val="fr-FR"/>
         </w:rPr>
-      </w:r>
-    </w:p>
-    <w:p>
-      <w:pPr>
-        <w:pBdr/>
-        <w:spacing/>
-        <w:ind/>
+      </w:pPr>
+      <w:r>
         <w:rPr>
           <w:b/>
           <w:bCs/>
           <w:highlight w:val="none"/>
           <w:lang w:val="fr-FR"/>
         </w:rPr>
-      </w:pPr>
+      </w:r>
       <w:r>
         <w:rPr>
           <w:b/>
@@ -5733,27 +5935,27 @@
           <w:lang w:val="fr-FR"/>
         </w:rPr>
       </w:r>
-    </w:p>
-    <w:p>
-      <w:pPr>
-        <w:pBdr/>
-        <w:spacing/>
-        <w:ind/>
+      <w:r>
         <w:rPr>
           <w:b/>
           <w:bCs/>
           <w:highlight w:val="none"/>
           <w:lang w:val="fr-FR"/>
         </w:rPr>
-      </w:pPr>
-      <w:r>
+      </w:r>
+    </w:p>
+    <w:p>
+      <w:pPr>
+        <w:pBdr/>
+        <w:spacing/>
+        <w:ind/>
         <w:rPr>
           <w:b/>
           <w:bCs/>
           <w:highlight w:val="none"/>
           <w:lang w:val="fr-FR"/>
         </w:rPr>
-      </w:r>
+      </w:pPr>
       <w:r>
         <w:rPr>
           <w:b/>
@@ -5762,47 +5964,14 @@
           <w:lang w:val="fr-FR"/>
         </w:rPr>
       </w:r>
-    </w:p>
-    <w:p>
-      <w:pPr>
-        <w:pBdr/>
-        <w:spacing/>
-        <w:ind/>
+      <w:r>
         <w:rPr>
           <w:b/>
           <w:bCs/>
           <w:highlight w:val="none"/>
           <w:lang w:val="fr-FR"/>
         </w:rPr>
-      </w:pPr>
-      <w:r>
-        <w:rPr>
-          <w:highlight w:val="none"/>
-        </w:rPr>
-      </w:r>
-      <w:r/>
-      <w:r/>
-      <w:r/>
-      <w:r>
-        <w:rPr>
-          <w:highlight w:val="none"/>
-        </w:rPr>
-      </w:r>
-      <w:r>
-        <w:rPr>
-          <w:highlight w:val="none"/>
-        </w:rPr>
-      </w:r>
-    </w:p>
-    <w:p>
-      <w:pPr>
-        <w:pBdr/>
-        <w:spacing/>
-        <w:ind/>
-        <w:rPr>
-          <w:highlight w:val="none"/>
-        </w:rPr>
-      </w:pPr>
+      </w:r>
       <w:r>
         <w:rPr>
           <w:b/>
@@ -5811,15 +5980,19 @@
           <w:lang w:val="fr-FR"/>
         </w:rPr>
       </w:r>
-      <w:r/>
-      <w:r>
+    </w:p>
+    <w:p>
+      <w:pPr>
+        <w:pBdr/>
+        <w:spacing/>
+        <w:ind/>
         <w:rPr>
           <w:b/>
           <w:bCs/>
           <w:highlight w:val="none"/>
           <w:lang w:val="fr-FR"/>
         </w:rPr>
-      </w:r>
+      </w:pPr>
       <w:r>
         <w:rPr>
           <w:b/>
@@ -5828,19 +6001,14 @@
           <w:lang w:val="fr-FR"/>
         </w:rPr>
       </w:r>
-    </w:p>
-    <w:p>
-      <w:pPr>
-        <w:pBdr/>
-        <w:spacing/>
-        <w:ind/>
+      <w:r>
         <w:rPr>
           <w:b/>
           <w:bCs/>
           <w:highlight w:val="none"/>
           <w:lang w:val="fr-FR"/>
         </w:rPr>
-      </w:pPr>
+      </w:r>
       <w:r>
         <w:rPr>
           <w:b/>
@@ -5849,22 +6017,24 @@
           <w:lang w:val="fr-FR"/>
         </w:rPr>
       </w:r>
-      <w:r>
+    </w:p>
+    <w:p>
+      <w:pPr>
+        <w:pBdr/>
+        <w:spacing/>
+        <w:ind/>
         <w:rPr>
           <w:b/>
           <w:bCs/>
           <w:highlight w:val="none"/>
           <w:lang w:val="fr-FR"/>
         </w:rPr>
-      </w:r>
-    </w:p>
-    <w:p>
-      <w:pPr>
-        <w:pBdr/>
-        <w:spacing/>
-        <w:ind/>
-        <w:rPr/>
-      </w:pPr>
+      </w:pPr>
+      <w:r>
+        <w:rPr>
+          <w:highlight w:val="none"/>
+        </w:rPr>
+      </w:r>
       <w:r>
         <w:rPr>
           <w:b/>
@@ -5873,15 +6043,6 @@
           <w:lang w:val="fr-FR"/>
         </w:rPr>
       </w:r>
-      <w:r/>
-    </w:p>
-    <w:p>
-      <w:pPr>
-        <w:pBdr/>
-        <w:spacing/>
-        <w:ind/>
-        <w:rPr/>
-      </w:pPr>
       <w:r>
         <w:rPr>
           <w:b/>
@@ -5889,16 +6050,16 @@
           <w:highlight w:val="none"/>
           <w:lang w:val="fr-FR"/>
         </w:rPr>
-        <w:t xml:space="preserve">Polices :</w:t>
-      </w:r>
-      <w:r/>
+      </w:r>
     </w:p>
     <w:p>
       <w:pPr>
         <w:pBdr/>
         <w:spacing/>
         <w:ind/>
-        <w:rPr/>
+        <w:rPr>
+          <w:highlight w:val="none"/>
+        </w:rPr>
       </w:pPr>
       <w:r>
         <w:rPr>
@@ -5907,40 +6068,38 @@
           <w:highlight w:val="none"/>
           <w:lang w:val="fr-FR"/>
         </w:rPr>
-        <w:t xml:space="preserve">- Orbitron</w:t>
-      </w:r>
-      <w:r/>
+      </w:r>
+      <w:r>
+        <w:rPr>
+          <w:highlight w:val="none"/>
+        </w:rPr>
+      </w:r>
+      <w:r>
+        <w:rPr>
+          <w:highlight w:val="none"/>
+        </w:rPr>
+      </w:r>
     </w:p>
     <w:p>
       <w:pPr>
         <w:pBdr/>
         <w:spacing/>
         <w:ind/>
-        <w:rPr/>
-      </w:pPr>
-      <w:r>
         <w:rPr>
           <w:b/>
           <w:bCs/>
           <w:highlight w:val="none"/>
           <w:lang w:val="fr-FR"/>
         </w:rPr>
-        <w:t xml:space="preserve">- Montserrat</w:t>
-      </w:r>
-      <w:r/>
-    </w:p>
-    <w:p>
-      <w:pPr>
-        <w:pBdr/>
-        <w:spacing/>
-        <w:ind/>
+      </w:pPr>
+      <w:r>
         <w:rPr>
           <w:b/>
           <w:bCs/>
           <w:highlight w:val="none"/>
           <w:lang w:val="fr-FR"/>
         </w:rPr>
-      </w:pPr>
+      </w:r>
       <w:r>
         <w:rPr>
           <w:b/>
@@ -5948,21 +6107,22 @@
           <w:highlight w:val="none"/>
           <w:lang w:val="fr-FR"/>
         </w:rPr>
-        <w:t xml:space="preserve">- Roboto</w:t>
-      </w:r>
-      <w:r/>
-    </w:p>
-    <w:p>
-      <w:pPr>
-        <w:pBdr/>
-        <w:spacing/>
-        <w:ind/>
+      </w:r>
+      <w:r>
         <w:rPr>
           <w:b/>
           <w:bCs/>
           <w:highlight w:val="none"/>
           <w:lang w:val="fr-FR"/>
         </w:rPr>
+      </w:r>
+    </w:p>
+    <w:p>
+      <w:pPr>
+        <w:pBdr/>
+        <w:spacing/>
+        <w:ind/>
+        <w:rPr/>
       </w:pPr>
       <w:r>
         <w:rPr>
@@ -5972,6 +6132,15 @@
           <w:lang w:val="fr-FR"/>
         </w:rPr>
       </w:r>
+      <w:r/>
+    </w:p>
+    <w:p>
+      <w:pPr>
+        <w:pBdr/>
+        <w:spacing/>
+        <w:ind/>
+        <w:rPr/>
+      </w:pPr>
       <w:r>
         <w:rPr>
           <w:b/>
@@ -5979,7 +6148,9 @@
           <w:highlight w:val="none"/>
           <w:lang w:val="fr-FR"/>
         </w:rPr>
-      </w:r>
+        <w:t xml:space="preserve">Polices :</w:t>
+      </w:r>
+      <w:r/>
     </w:p>
     <w:p>
       <w:pPr>
@@ -5995,6 +6166,16 @@
           <w:highlight w:val="none"/>
           <w:lang w:val="fr-FR"/>
         </w:rPr>
+        <w:t xml:space="preserve">- </w:t>
+      </w:r>
+      <w:r>
+        <w:rPr>
+          <w:b/>
+          <w:bCs/>
+          <w:highlight w:val="green"/>
+          <w:lang w:val="fr-FR"/>
+        </w:rPr>
+        <w:t xml:space="preserve">Orbitron</w:t>
       </w:r>
       <w:r/>
     </w:p>
@@ -6012,7 +6193,16 @@
           <w:highlight w:val="none"/>
           <w:lang w:val="fr-FR"/>
         </w:rPr>
-        <w:t xml:space="preserve">Styles de designs :</w:t>
+        <w:t xml:space="preserve">- </w:t>
+      </w:r>
+      <w:r>
+        <w:rPr>
+          <w:b/>
+          <w:bCs/>
+          <w:highlight w:val="green"/>
+          <w:lang w:val="fr-FR"/>
+        </w:rPr>
+        <w:t xml:space="preserve">Montserrat</w:t>
       </w:r>
       <w:r/>
     </w:p>
@@ -6021,31 +6211,31 @@
         <w:pBdr/>
         <w:spacing/>
         <w:ind/>
-        <w:rPr/>
-      </w:pPr>
-      <w:r>
         <w:rPr>
           <w:b/>
           <w:bCs/>
           <w:highlight w:val="none"/>
           <w:lang w:val="fr-FR"/>
         </w:rPr>
-        <w:t xml:space="preserve">- Utilisation d'ombres portées</w:t>
-      </w:r>
-      <w:r/>
-    </w:p>
-    <w:p>
-      <w:pPr>
-        <w:pBdr/>
-        <w:spacing/>
-        <w:ind/>
+      </w:pPr>
+      <w:r>
         <w:rPr>
           <w:b/>
           <w:bCs/>
           <w:highlight w:val="none"/>
           <w:lang w:val="fr-FR"/>
         </w:rPr>
-      </w:pPr>
+        <w:t xml:space="preserve">- </w:t>
+      </w:r>
+      <w:r>
+        <w:rPr>
+          <w:b/>
+          <w:bCs/>
+          <w:highlight w:val="green"/>
+          <w:lang w:val="fr-FR"/>
+        </w:rPr>
+        <w:t xml:space="preserve">Roboto</w:t>
+      </w:r>
       <w:r>
         <w:rPr>
           <w:b/>
@@ -6053,30 +6243,28 @@
           <w:highlight w:val="none"/>
           <w:lang w:val="fr-FR"/>
         </w:rPr>
-        <w:t xml:space="preserve">- Glassmorphisme</w:t>
-      </w:r>
-      <w:r/>
-    </w:p>
-    <w:p>
-      <w:pPr>
-        <w:pBdr/>
-        <w:spacing/>
-        <w:ind/>
+      </w:r>
+      <w:r>
         <w:rPr>
           <w:b/>
           <w:bCs/>
           <w:highlight w:val="none"/>
           <w:lang w:val="fr-FR"/>
         </w:rPr>
-      </w:pPr>
-      <w:r>
+      </w:r>
+    </w:p>
+    <w:p>
+      <w:pPr>
+        <w:pBdr/>
+        <w:spacing/>
+        <w:ind/>
         <w:rPr>
           <w:b/>
           <w:bCs/>
           <w:highlight w:val="none"/>
           <w:lang w:val="fr-FR"/>
         </w:rPr>
-      </w:r>
+      </w:pPr>
       <w:r>
         <w:rPr>
           <w:b/>
@@ -6085,14 +6273,6 @@
           <w:lang w:val="fr-FR"/>
         </w:rPr>
       </w:r>
-    </w:p>
-    <w:p>
-      <w:pPr>
-        <w:pBdr/>
-        <w:spacing/>
-        <w:ind/>
-        <w:rPr/>
-      </w:pPr>
       <w:r>
         <w:rPr>
           <w:b/>
@@ -6101,15 +6281,6 @@
           <w:lang w:val="fr-FR"/>
         </w:rPr>
       </w:r>
-      <w:r/>
-    </w:p>
-    <w:p>
-      <w:pPr>
-        <w:pBdr/>
-        <w:spacing/>
-        <w:ind/>
-        <w:rPr/>
-      </w:pPr>
       <w:r>
         <w:rPr>
           <w:b/>
@@ -6117,9 +6288,7 @@
           <w:highlight w:val="none"/>
           <w:lang w:val="fr-FR"/>
         </w:rPr>
-        <w:t xml:space="preserve">Médias :</w:t>
-      </w:r>
-      <w:r/>
+      </w:r>
     </w:p>
     <w:p>
       <w:pPr>
@@ -6135,7 +6304,6 @@
           <w:highlight w:val="none"/>
           <w:lang w:val="fr-FR"/>
         </w:rPr>
-        <w:t xml:space="preserve">- Logo</w:t>
       </w:r>
       <w:r/>
     </w:p>
@@ -6153,8 +6321,7 @@
           <w:highlight w:val="none"/>
           <w:lang w:val="fr-FR"/>
         </w:rPr>
-        <w:tab/>
-        <w:t xml:space="preserve">- fourni au format SVG</w:t>
+        <w:t xml:space="preserve">Styles de designs :</w:t>
       </w:r>
       <w:r/>
     </w:p>
@@ -6172,8 +6339,7 @@
           <w:highlight w:val="none"/>
           <w:lang w:val="fr-FR"/>
         </w:rPr>
-        <w:tab/>
-        <w:t xml:space="preserve">- à utiliser exclusivement sur un fond sombre</w:t>
+        <w:t xml:space="preserve">- Utilisation d'ombres portées</w:t>
       </w:r>
       <w:r/>
     </w:p>
@@ -6182,25 +6348,12 @@
         <w:pBdr/>
         <w:spacing/>
         <w:ind/>
-        <w:rPr/>
-      </w:pPr>
-      <w:r>
         <w:rPr>
           <w:b/>
           <w:bCs/>
           <w:highlight w:val="none"/>
           <w:lang w:val="fr-FR"/>
         </w:rPr>
-        <w:t xml:space="preserve">- Bannière principale</w:t>
-      </w:r>
-      <w:r/>
-    </w:p>
-    <w:p>
-      <w:pPr>
-        <w:pBdr/>
-        <w:spacing/>
-        <w:ind/>
-        <w:rPr/>
       </w:pPr>
       <w:r>
         <w:rPr>
@@ -6209,18 +6362,8 @@
           <w:highlight w:val="none"/>
           <w:lang w:val="fr-FR"/>
         </w:rPr>
-        <w:tab/>
-        <w:t xml:space="preserve">- fournie au format WEBP</w:t>
-      </w:r>
-      <w:r/>
-    </w:p>
-    <w:p>
-      <w:pPr>
-        <w:pBdr/>
-        <w:spacing/>
-        <w:ind/>
-        <w:rPr/>
-      </w:pPr>
+        <w:t xml:space="preserve">- Glassmorphisme</w:t>
+      </w:r>
       <w:r>
         <w:rPr>
           <w:b/>
@@ -6228,33 +6371,28 @@
           <w:highlight w:val="none"/>
           <w:lang w:val="fr-FR"/>
         </w:rPr>
-        <w:t xml:space="preserve">- Images des cartes de la section "Prochaine édition"</w:t>
-      </w:r>
-      <w:r/>
-    </w:p>
-    <w:p>
-      <w:pPr>
-        <w:pBdr/>
-        <w:spacing/>
-        <w:ind/>
+      </w:r>
+      <w:r>
         <w:rPr>
           <w:b/>
           <w:bCs/>
           <w:highlight w:val="none"/>
           <w:lang w:val="fr-FR"/>
         </w:rPr>
-      </w:pPr>
-      <w:r>
+      </w:r>
+    </w:p>
+    <w:p>
+      <w:pPr>
+        <w:pBdr/>
+        <w:spacing/>
+        <w:ind/>
         <w:rPr>
           <w:b/>
           <w:bCs/>
           <w:highlight w:val="none"/>
           <w:lang w:val="fr-FR"/>
         </w:rPr>
-        <w:tab/>
-        <w:t xml:space="preserve">- non fournies, choix d'images entièrement libre</w:t>
-      </w:r>
-      <w:r/>
+      </w:pPr>
       <w:r>
         <w:rPr>
           <w:b/>
@@ -6271,96 +6409,6 @@
           <w:lang w:val="fr-FR"/>
         </w:rPr>
       </w:r>
-    </w:p>
-    <w:p>
-      <w:pPr>
-        <w:pBdr/>
-        <w:spacing/>
-        <w:ind/>
-        <w:rPr>
-          <w:lang w:val="fr-FR"/>
-        </w:rPr>
-      </w:pPr>
-      <w:r>
-        <w:rPr>
-          <w:lang w:val="fr-FR"/>
-        </w:rPr>
-      </w:r>
-      <w:r>
-        <w:rPr>
-          <w:lang w:val="fr-FR"/>
-        </w:rPr>
-      </w:r>
-    </w:p>
-    <w:p>
-      <w:pPr>
-        <w:pBdr/>
-        <w:spacing/>
-        <w:ind/>
-        <w:rPr>
-          <w:lang w:val="fr-FR"/>
-        </w:rPr>
-      </w:pPr>
-      <w:r>
-        <w:rPr>
-          <w:lang w:val="fr-FR"/>
-        </w:rPr>
-      </w:r>
-      <w:r>
-        <w:rPr>
-          <w:lang w:val="fr-FR"/>
-        </w:rPr>
-      </w:r>
-    </w:p>
-    <w:p>
-      <w:pPr>
-        <w:pBdr/>
-        <w:spacing/>
-        <w:ind/>
-        <w:rPr>
-          <w:lang w:val="fr-FR"/>
-        </w:rPr>
-      </w:pPr>
-      <w:r>
-        <w:rPr>
-          <w:lang w:val="fr-FR"/>
-        </w:rPr>
-      </w:r>
-      <w:r>
-        <w:rPr>
-          <w:lang w:val="fr-FR"/>
-        </w:rPr>
-      </w:r>
-    </w:p>
-    <w:p>
-      <w:pPr>
-        <w:pBdr/>
-        <w:spacing/>
-        <w:ind/>
-        <w:rPr>
-          <w:lang w:val="fr-FR"/>
-        </w:rPr>
-      </w:pPr>
-      <w:r>
-        <w:rPr>
-          <w:lang w:val="fr-FR"/>
-        </w:rPr>
-      </w:r>
-      <w:r>
-        <w:rPr>
-          <w:lang w:val="fr-FR"/>
-        </w:rPr>
-      </w:r>
-    </w:p>
-    <w:p>
-      <w:pPr>
-        <w:pBdr/>
-        <w:spacing/>
-        <w:ind/>
-        <w:rPr>
-          <w:lang w:val="fr-FR"/>
-        </w:rPr>
-      </w:pPr>
       <w:r>
         <w:rPr>
           <w:b/>
@@ -6369,11 +6417,388 @@
           <w:lang w:val="fr-FR"/>
         </w:rPr>
       </w:r>
+    </w:p>
+    <w:p>
+      <w:pPr>
+        <w:pBdr/>
+        <w:spacing/>
+        <w:ind/>
+        <w:rPr/>
+      </w:pPr>
       <w:r>
         <w:rPr>
           <w:b/>
           <w:bCs/>
           <w:highlight w:val="none"/>
+          <w:lang w:val="fr-FR"/>
+        </w:rPr>
+      </w:r>
+      <w:r/>
+    </w:p>
+    <w:p>
+      <w:pPr>
+        <w:pBdr/>
+        <w:spacing/>
+        <w:ind/>
+        <w:rPr/>
+      </w:pPr>
+      <w:r>
+        <w:rPr>
+          <w:b/>
+          <w:bCs/>
+          <w:highlight w:val="none"/>
+          <w:lang w:val="fr-FR"/>
+        </w:rPr>
+        <w:t xml:space="preserve">Médias :</w:t>
+      </w:r>
+      <w:r/>
+    </w:p>
+    <w:p>
+      <w:pPr>
+        <w:pBdr/>
+        <w:spacing/>
+        <w:ind/>
+        <w:rPr/>
+      </w:pPr>
+      <w:r>
+        <w:rPr>
+          <w:b/>
+          <w:bCs/>
+          <w:highlight w:val="none"/>
+          <w:lang w:val="fr-FR"/>
+        </w:rPr>
+        <w:t xml:space="preserve">- </w:t>
+      </w:r>
+      <w:r>
+        <w:rPr>
+          <w:b/>
+          <w:bCs/>
+          <w:highlight w:val="green"/>
+          <w:lang w:val="fr-FR"/>
+        </w:rPr>
+        <w:t xml:space="preserve">Logo</w:t>
+      </w:r>
+      <w:r/>
+    </w:p>
+    <w:p>
+      <w:pPr>
+        <w:pBdr/>
+        <w:spacing/>
+        <w:ind/>
+        <w:rPr/>
+      </w:pPr>
+      <w:r>
+        <w:rPr>
+          <w:b/>
+          <w:bCs/>
+          <w:highlight w:val="none"/>
+          <w:lang w:val="fr-FR"/>
+        </w:rPr>
+        <w:tab/>
+        <w:t xml:space="preserve">- fourni au format SVG</w:t>
+      </w:r>
+      <w:r/>
+    </w:p>
+    <w:p>
+      <w:pPr>
+        <w:pBdr/>
+        <w:spacing/>
+        <w:ind/>
+        <w:rPr/>
+      </w:pPr>
+      <w:r>
+        <w:rPr>
+          <w:b/>
+          <w:bCs/>
+          <w:highlight w:val="none"/>
+          <w:lang w:val="fr-FR"/>
+        </w:rPr>
+        <w:tab/>
+        <w:t xml:space="preserve">- à utiliser exclusivement sur un fond sombre</w:t>
+      </w:r>
+      <w:r/>
+    </w:p>
+    <w:p>
+      <w:pPr>
+        <w:pBdr/>
+        <w:spacing/>
+        <w:ind/>
+        <w:rPr/>
+      </w:pPr>
+      <w:r>
+        <w:rPr>
+          <w:b/>
+          <w:bCs/>
+          <w:highlight w:val="none"/>
+          <w:lang w:val="fr-FR"/>
+        </w:rPr>
+        <w:t xml:space="preserve">- </w:t>
+      </w:r>
+      <w:r>
+        <w:rPr>
+          <w:b/>
+          <w:bCs/>
+          <w:highlight w:val="green"/>
+          <w:lang w:val="fr-FR"/>
+        </w:rPr>
+        <w:t xml:space="preserve">Bannière</w:t>
+      </w:r>
+      <w:r>
+        <w:rPr>
+          <w:b/>
+          <w:bCs/>
+          <w:highlight w:val="none"/>
+          <w:lang w:val="fr-FR"/>
+        </w:rPr>
+        <w:t xml:space="preserve"> principale</w:t>
+      </w:r>
+      <w:r/>
+    </w:p>
+    <w:p>
+      <w:pPr>
+        <w:pBdr/>
+        <w:spacing/>
+        <w:ind/>
+        <w:rPr/>
+      </w:pPr>
+      <w:r>
+        <w:rPr>
+          <w:b/>
+          <w:bCs/>
+          <w:highlight w:val="none"/>
+          <w:lang w:val="fr-FR"/>
+        </w:rPr>
+        <w:tab/>
+        <w:t xml:space="preserve">- fournie au format WEBP</w:t>
+      </w:r>
+      <w:r/>
+    </w:p>
+    <w:p>
+      <w:pPr>
+        <w:pBdr/>
+        <w:spacing/>
+        <w:ind/>
+        <w:rPr/>
+      </w:pPr>
+      <w:r>
+        <w:rPr>
+          <w:b/>
+          <w:bCs/>
+          <w:highlight w:val="none"/>
+          <w:lang w:val="fr-FR"/>
+        </w:rPr>
+        <w:t xml:space="preserve">-</w:t>
+      </w:r>
+      <w:r>
+        <w:rPr>
+          <w:b/>
+          <w:bCs/>
+          <w:highlight w:val="none"/>
+          <w:lang w:val="fr-FR"/>
+        </w:rPr>
+        <w:t xml:space="preserve"> </w:t>
+      </w:r>
+      <w:r>
+        <w:rPr>
+          <w:b/>
+          <w:bCs/>
+          <w:highlight w:val="green"/>
+          <w:lang w:val="fr-FR"/>
+        </w:rPr>
+        <w:t xml:space="preserve">I</w:t>
+      </w:r>
+      <w:r>
+        <w:rPr>
+          <w:b/>
+          <w:bCs/>
+          <w:highlight w:val="green"/>
+          <w:lang w:val="fr-FR"/>
+        </w:rPr>
+        <w:t xml:space="preserve">mages des cartes</w:t>
+      </w:r>
+      <w:r>
+        <w:rPr>
+          <w:b/>
+          <w:bCs/>
+          <w:highlight w:val="none"/>
+          <w:lang w:val="fr-FR"/>
+        </w:rPr>
+        <w:t xml:space="preserve">I</w:t>
+      </w:r>
+      <w:r>
+        <w:rPr>
+          <w:b/>
+          <w:bCs/>
+          <w:highlight w:val="none"/>
+          <w:lang w:val="fr-FR"/>
+        </w:rPr>
+        <w:t xml:space="preserve"> de la section "Prochaine édition"</w:t>
+      </w:r>
+      <w:r/>
+    </w:p>
+    <w:p>
+      <w:pPr>
+        <w:pBdr/>
+        <w:spacing/>
+        <w:ind/>
+        <w:rPr>
+          <w:b/>
+          <w:bCs/>
+          <w:highlight w:val="none"/>
+          <w:lang w:val="fr-FR"/>
+        </w:rPr>
+      </w:pPr>
+      <w:r>
+        <w:rPr>
+          <w:b/>
+          <w:bCs/>
+          <w:highlight w:val="none"/>
+          <w:lang w:val="fr-FR"/>
+        </w:rPr>
+        <w:tab/>
+        <w:t xml:space="preserve">- non fournies, choix d'images entièrement libre</w:t>
+      </w:r>
+      <w:r>
+        <w:rPr>
+          <w:b/>
+          <w:bCs/>
+          <w:highlight w:val="none"/>
+          <w:lang w:val="fr-FR"/>
+        </w:rPr>
+      </w:r>
+      <w:r>
+        <w:rPr>
+          <w:b/>
+          <w:bCs/>
+          <w:highlight w:val="none"/>
+          <w:lang w:val="fr-FR"/>
+        </w:rPr>
+      </w:r>
+    </w:p>
+    <w:p>
+      <w:pPr>
+        <w:pBdr/>
+        <w:spacing/>
+        <w:ind/>
+        <w:rPr>
+          <w:lang w:val="fr-FR"/>
+        </w:rPr>
+      </w:pPr>
+      <w:r>
+        <w:rPr>
+          <w:lang w:val="fr-FR"/>
+        </w:rPr>
+      </w:r>
+      <w:r>
+        <w:rPr>
+          <w:lang w:val="fr-FR"/>
+        </w:rPr>
+      </w:r>
+      <w:r>
+        <w:rPr>
+          <w:lang w:val="fr-FR"/>
+        </w:rPr>
+      </w:r>
+    </w:p>
+    <w:p>
+      <w:pPr>
+        <w:pBdr/>
+        <w:spacing/>
+        <w:ind/>
+        <w:rPr>
+          <w:lang w:val="fr-FR"/>
+        </w:rPr>
+      </w:pPr>
+      <w:r>
+        <w:rPr>
+          <w:lang w:val="fr-FR"/>
+        </w:rPr>
+      </w:r>
+      <w:r>
+        <w:rPr>
+          <w:lang w:val="fr-FR"/>
+        </w:rPr>
+      </w:r>
+      <w:r>
+        <w:rPr>
+          <w:lang w:val="fr-FR"/>
+        </w:rPr>
+      </w:r>
+    </w:p>
+    <w:p>
+      <w:pPr>
+        <w:pBdr/>
+        <w:spacing/>
+        <w:ind/>
+        <w:rPr>
+          <w:lang w:val="fr-FR"/>
+        </w:rPr>
+      </w:pPr>
+      <w:r>
+        <w:rPr>
+          <w:lang w:val="fr-FR"/>
+        </w:rPr>
+      </w:r>
+      <w:r>
+        <w:rPr>
+          <w:lang w:val="fr-FR"/>
+        </w:rPr>
+      </w:r>
+      <w:r>
+        <w:rPr>
+          <w:lang w:val="fr-FR"/>
+        </w:rPr>
+      </w:r>
+    </w:p>
+    <w:p>
+      <w:pPr>
+        <w:pBdr/>
+        <w:spacing/>
+        <w:ind/>
+        <w:rPr>
+          <w:lang w:val="fr-FR"/>
+        </w:rPr>
+      </w:pPr>
+      <w:r>
+        <w:rPr>
+          <w:lang w:val="fr-FR"/>
+        </w:rPr>
+      </w:r>
+      <w:r>
+        <w:rPr>
+          <w:lang w:val="fr-FR"/>
+        </w:rPr>
+      </w:r>
+      <w:r>
+        <w:rPr>
+          <w:lang w:val="fr-FR"/>
+        </w:rPr>
+      </w:r>
+    </w:p>
+    <w:p>
+      <w:pPr>
+        <w:pBdr/>
+        <w:spacing/>
+        <w:ind/>
+        <w:rPr>
+          <w:lang w:val="fr-FR"/>
+        </w:rPr>
+      </w:pPr>
+      <w:r>
+        <w:rPr>
+          <w:b/>
+          <w:bCs/>
+          <w:highlight w:val="none"/>
+          <w:lang w:val="fr-FR"/>
+        </w:rPr>
+      </w:r>
+      <w:r>
+        <w:rPr>
+          <w:lang w:val="fr-FR"/>
+        </w:rPr>
+      </w:r>
+      <w:r>
+        <w:rPr>
           <w:lang w:val="fr-FR"/>
         </w:rPr>
       </w:r>

--- a/Doc/Ressources.docx
+++ b/Doc/Ressources.docx
@@ -2004,7 +2004,7 @@
           <w:rFonts w:ascii="Arial" w:hAnsi="Arial" w:eastAsia="Arial" w:cs="Arial"/>
           <w:color w:val="000000"/>
           <w:sz w:val="21"/>
-          <w:highlight w:val="lightGray"/>
+          <w:highlight w:val="magenta"/>
         </w:rPr>
         <w:t xml:space="preserve">Empêcher</w:t>
       </w:r>
@@ -2013,7 +2013,7 @@
           <w:rFonts w:ascii="Arial" w:hAnsi="Arial" w:eastAsia="Arial" w:cs="Arial"/>
           <w:color w:val="000000"/>
           <w:sz w:val="21"/>
-          <w:highlight w:val="lightGray"/>
+          <w:highlight w:val="magenta"/>
           <w:lang w:val="fr-FR"/>
         </w:rPr>
         <w:t xml:space="preserve"> </w:t>
@@ -2023,7 +2023,7 @@
           <w:rFonts w:ascii="Arial" w:hAnsi="Arial" w:eastAsia="Arial" w:cs="Arial"/>
           <w:color w:val="000000"/>
           <w:sz w:val="21"/>
-          <w:highlight w:val="lightGray"/>
+          <w:highlight w:val="magenta"/>
         </w:rPr>
         <w:t xml:space="preserve">la </w:t>
       </w:r>
@@ -2033,7 +2033,7 @@
           <w:b/>
           <w:color w:val="000000"/>
           <w:sz w:val="21"/>
-          <w:highlight w:val="lightGray"/>
+          <w:highlight w:val="magenta"/>
           <w:lang w:val="fr-FR"/>
         </w:rPr>
         <w:t xml:space="preserve"> </w:t>
@@ -2044,7 +2044,7 @@
           <w:b/>
           <w:color w:val="000000"/>
           <w:sz w:val="21"/>
-          <w:highlight w:val="lightGray"/>
+          <w:highlight w:val="magenta"/>
         </w:rPr>
         <w:t xml:space="preserve">soumission du formulaire</w:t>
       </w:r>
@@ -3036,8 +3036,17 @@
           <w:rFonts w:ascii="Arial" w:hAnsi="Arial" w:eastAsia="Arial" w:cs="Arial"/>
           <w:color w:val="000000"/>
           <w:sz w:val="21"/>
-        </w:rPr>
-        <w:t xml:space="preserve">- La page prend en compte les normes d</w:t>
+          <w:highlight w:val="green"/>
+        </w:rPr>
+        <w:t xml:space="preserve">-</w:t>
+      </w:r>
+      <w:r>
+        <w:rPr>
+          <w:rFonts w:ascii="Arial" w:hAnsi="Arial" w:eastAsia="Arial" w:cs="Arial"/>
+          <w:color w:val="000000"/>
+          <w:sz w:val="21"/>
+        </w:rPr>
+        <w:t xml:space="preserve"> La page prend en compte les normes d</w:t>
       </w:r>
       <w:r>
         <w:rPr>
@@ -3127,8 +3136,17 @@
           <w:rFonts w:ascii="Arial" w:hAnsi="Arial" w:eastAsia="Arial" w:cs="Arial"/>
           <w:color w:val="000000"/>
           <w:sz w:val="21"/>
-        </w:rPr>
-        <w:t xml:space="preserve">- La page est </w:t>
+          <w:highlight w:val="green"/>
+        </w:rPr>
+        <w:t xml:space="preserve">- </w:t>
+      </w:r>
+      <w:r>
+        <w:rPr>
+          <w:rFonts w:ascii="Arial" w:hAnsi="Arial" w:eastAsia="Arial" w:cs="Arial"/>
+          <w:color w:val="000000"/>
+          <w:sz w:val="21"/>
+        </w:rPr>
+        <w:t xml:space="preserve">La page est </w:t>
       </w:r>
       <w:r>
         <w:rPr>
@@ -3212,8 +3230,17 @@
           <w:rFonts w:ascii="Arial" w:hAnsi="Arial" w:eastAsia="Arial" w:cs="Arial"/>
           <w:color w:val="000000"/>
           <w:sz w:val="21"/>
-        </w:rPr>
-        <w:t xml:space="preserve">- Interface </w:t>
+          <w:highlight w:val="green"/>
+        </w:rPr>
+        <w:t xml:space="preserve">- </w:t>
+      </w:r>
+      <w:r>
+        <w:rPr>
+          <w:rFonts w:ascii="Arial" w:hAnsi="Arial" w:eastAsia="Arial" w:cs="Arial"/>
+          <w:color w:val="000000"/>
+          <w:sz w:val="21"/>
+        </w:rPr>
+        <w:t xml:space="preserve">Interface </w:t>
       </w:r>
       <w:r>
         <w:rPr>
@@ -3271,8 +3298,17 @@
           <w:rFonts w:ascii="Arial" w:hAnsi="Arial" w:eastAsia="Arial" w:cs="Arial"/>
           <w:color w:val="000000"/>
           <w:sz w:val="21"/>
-        </w:rPr>
-        <w:t xml:space="preserve">- Structure </w:t>
+          <w:highlight w:val="green"/>
+        </w:rPr>
+        <w:t xml:space="preserve">-</w:t>
+      </w:r>
+      <w:r>
+        <w:rPr>
+          <w:rFonts w:ascii="Arial" w:hAnsi="Arial" w:eastAsia="Arial" w:cs="Arial"/>
+          <w:color w:val="000000"/>
+          <w:sz w:val="21"/>
+        </w:rPr>
+        <w:t xml:space="preserve"> Structure </w:t>
       </w:r>
       <w:r>
         <w:rPr>
@@ -3325,8 +3361,17 @@
           <w:rFonts w:ascii="Arial" w:hAnsi="Arial" w:eastAsia="Arial" w:cs="Arial"/>
           <w:color w:val="000000"/>
           <w:sz w:val="21"/>
-        </w:rPr>
-        <w:t xml:space="preserve">- Utilisation de </w:t>
+          <w:highlight w:val="green"/>
+        </w:rPr>
+        <w:t xml:space="preserve">-</w:t>
+      </w:r>
+      <w:r>
+        <w:rPr>
+          <w:rFonts w:ascii="Arial" w:hAnsi="Arial" w:eastAsia="Arial" w:cs="Arial"/>
+          <w:color w:val="000000"/>
+          <w:sz w:val="21"/>
+        </w:rPr>
+        <w:t xml:space="preserve"> Utilisation de </w:t>
       </w:r>
       <w:r>
         <w:rPr>
@@ -3406,8 +3451,17 @@
           <w:rFonts w:ascii="Arial" w:hAnsi="Arial" w:eastAsia="Arial" w:cs="Arial"/>
           <w:color w:val="000000"/>
           <w:sz w:val="21"/>
-        </w:rPr>
-        <w:t xml:space="preserve">- Feuilles de style validées par le</w:t>
+          <w:highlight w:val="cyan"/>
+        </w:rPr>
+        <w:t xml:space="preserve">-</w:t>
+      </w:r>
+      <w:r>
+        <w:rPr>
+          <w:rFonts w:ascii="Arial" w:hAnsi="Arial" w:eastAsia="Arial" w:cs="Arial"/>
+          <w:color w:val="000000"/>
+          <w:sz w:val="21"/>
+        </w:rPr>
+        <w:t xml:space="preserve"> Feuilles de style validées par le</w:t>
       </w:r>
       <w:r>
         <w:rPr>
@@ -3463,8 +3517,17 @@
           <w:rFonts w:ascii="Arial" w:hAnsi="Arial" w:eastAsia="Arial" w:cs="Arial"/>
           <w:color w:val="000000"/>
           <w:sz w:val="21"/>
-        </w:rPr>
-        <w:t xml:space="preserve">- Fichiers HTML validés par le </w:t>
+          <w:highlight w:val="cyan"/>
+        </w:rPr>
+        <w:t xml:space="preserve">-</w:t>
+      </w:r>
+      <w:r>
+        <w:rPr>
+          <w:rFonts w:ascii="Arial" w:hAnsi="Arial" w:eastAsia="Arial" w:cs="Arial"/>
+          <w:color w:val="000000"/>
+          <w:sz w:val="21"/>
+        </w:rPr>
+        <w:t xml:space="preserve"> Fichiers HTML validés par le </w:t>
       </w:r>
       <w:r>
         <w:rPr>
@@ -3509,8 +3572,17 @@
           <w:rFonts w:ascii="Arial" w:hAnsi="Arial" w:eastAsia="Arial" w:cs="Arial"/>
           <w:color w:val="000000"/>
           <w:sz w:val="21"/>
-        </w:rPr>
-        <w:t xml:space="preserve">- </w:t>
+          <w:highlight w:val="cyan"/>
+        </w:rPr>
+        <w:t xml:space="preserve">-</w:t>
+      </w:r>
+      <w:r>
+        <w:rPr>
+          <w:rFonts w:ascii="Arial" w:hAnsi="Arial" w:eastAsia="Arial" w:cs="Arial"/>
+          <w:color w:val="000000"/>
+          <w:sz w:val="21"/>
+        </w:rPr>
+        <w:t xml:space="preserve"> </w:t>
       </w:r>
       <w:r>
         <w:rPr>
@@ -3911,37 +3983,10 @@
         <w:rPr>
           <w:b/>
           <w:bCs/>
-          <w:highlight w:val="none"/>
-          <w:lang w:val="fr-FR"/>
-        </w:rPr>
-        <w:t xml:space="preserve">Responsive Design :</w:t>
-      </w:r>
-      <w:r>
-        <w:rPr>
-          <w:b/>
-          <w:bCs/>
-        </w:rPr>
-      </w:r>
-      <w:r>
-        <w:rPr>
-          <w:b/>
-          <w:bCs/>
-        </w:rPr>
-      </w:r>
-    </w:p>
-    <w:p>
-      <w:pPr>
-        <w:pBdr/>
-        <w:spacing/>
-        <w:ind/>
-        <w:rPr/>
-      </w:pPr>
-      <w:r>
-        <w:rPr>
-          <w:highlight w:val="none"/>
-          <w:lang w:val="fr-FR"/>
-        </w:rPr>
-        <w:t xml:space="preserve">- Le site doit être </w:t>
+          <w:highlight w:val="green"/>
+          <w:lang w:val="fr-FR"/>
+        </w:rPr>
+        <w:t xml:space="preserve">R</w:t>
       </w:r>
       <w:r>
         <w:rPr>
@@ -3950,14 +3995,34 @@
           <w:highlight w:val="none"/>
           <w:lang w:val="fr-FR"/>
         </w:rPr>
-        <w:t xml:space="preserve">ergonomique </w:t>
-      </w:r>
+        <w:t xml:space="preserve">esponsive Design :</w:t>
+      </w:r>
+      <w:r>
+        <w:rPr>
+          <w:b/>
+          <w:bCs/>
+        </w:rPr>
+      </w:r>
+      <w:r>
+        <w:rPr>
+          <w:b/>
+          <w:bCs/>
+        </w:rPr>
+      </w:r>
+    </w:p>
+    <w:p>
+      <w:pPr>
+        <w:pBdr/>
+        <w:spacing/>
+        <w:ind/>
+        <w:rPr/>
+      </w:pPr>
       <w:r>
         <w:rPr>
           <w:highlight w:val="none"/>
           <w:lang w:val="fr-FR"/>
         </w:rPr>
-        <w:t xml:space="preserve">et s'adapter à tous les</w:t>
+        <w:t xml:space="preserve">- Le site doit être </w:t>
       </w:r>
       <w:r>
         <w:rPr>
@@ -3966,6 +4031,22 @@
           <w:highlight w:val="none"/>
           <w:lang w:val="fr-FR"/>
         </w:rPr>
+        <w:t xml:space="preserve">ergonomique </w:t>
+      </w:r>
+      <w:r>
+        <w:rPr>
+          <w:highlight w:val="none"/>
+          <w:lang w:val="fr-FR"/>
+        </w:rPr>
+        <w:t xml:space="preserve">et s'adapter à tous les</w:t>
+      </w:r>
+      <w:r>
+        <w:rPr>
+          <w:b/>
+          <w:bCs/>
+          <w:highlight w:val="none"/>
+          <w:lang w:val="fr-FR"/>
+        </w:rPr>
         <w:t xml:space="preserve"> types d'écrans</w:t>
       </w:r>
       <w:r/>
@@ -4012,10 +4093,19 @@
         <w:rPr>
           <w:b/>
           <w:bCs/>
+          <w:highlight w:val="green"/>
+          <w:lang w:val="fr-FR"/>
+        </w:rPr>
+        <w:t xml:space="preserve">A</w:t>
+      </w:r>
+      <w:r>
+        <w:rPr>
+          <w:b/>
+          <w:bCs/>
           <w:highlight w:val="none"/>
           <w:lang w:val="fr-FR"/>
         </w:rPr>
-        <w:t xml:space="preserve">Accessibilité </w:t>
+        <w:t xml:space="preserve">ccessibilité </w:t>
       </w:r>
       <w:r>
         <w:rPr>
@@ -4066,10 +4156,17 @@
       </w:pPr>
       <w:r>
         <w:rPr>
+          <w:highlight w:val="green"/>
+          <w:lang w:val="fr-FR"/>
+        </w:rPr>
+        <w:t xml:space="preserve">R</w:t>
+      </w:r>
+      <w:r>
+        <w:rPr>
           <w:highlight w:val="none"/>
           <w:lang w:val="fr-FR"/>
         </w:rPr>
-        <w:t xml:space="preserve">Ressources fournies par le client :</w:t>
+        <w:t xml:space="preserve">essources fournies par le client :</w:t>
       </w:r>
       <w:r/>
     </w:p>
@@ -4291,7 +4388,21 @@
           <w:highlight w:val="none"/>
           <w:lang w:val="fr-FR"/>
         </w:rPr>
-        <w:t xml:space="preserve">- Tous les </w:t>
+        <w:t xml:space="preserve">- </w:t>
+      </w:r>
+      <w:r>
+        <w:rPr>
+          <w:highlight w:val="green"/>
+          <w:lang w:val="fr-FR"/>
+        </w:rPr>
+        <w:t xml:space="preserve">T</w:t>
+      </w:r>
+      <w:r>
+        <w:rPr>
+          <w:highlight w:val="none"/>
+          <w:lang w:val="fr-FR"/>
+        </w:rPr>
+        <w:t xml:space="preserve">ous les </w:t>
       </w:r>
       <w:r>
         <w:rPr>
@@ -4332,7 +4443,21 @@
           <w:highlight w:val="none"/>
           <w:lang w:val="fr-FR"/>
         </w:rPr>
-        <w:t xml:space="preserve">- Tous les </w:t>
+        <w:t xml:space="preserve">- </w:t>
+      </w:r>
+      <w:r>
+        <w:rPr>
+          <w:highlight w:val="green"/>
+          <w:lang w:val="fr-FR"/>
+        </w:rPr>
+        <w:t xml:space="preserve">T</w:t>
+      </w:r>
+      <w:r>
+        <w:rPr>
+          <w:highlight w:val="none"/>
+          <w:lang w:val="fr-FR"/>
+        </w:rPr>
+        <w:t xml:space="preserve">ous les </w:t>
       </w:r>
       <w:r>
         <w:rPr>
@@ -4392,6 +4517,12 @@
           <w:bCs/>
         </w:rPr>
       </w:r>
+      <w:r>
+        <w:rPr>
+          <w:b/>
+          <w:bCs/>
+        </w:rPr>
+      </w:r>
     </w:p>
     <w:p>
       <w:pPr>
@@ -4405,7 +4536,21 @@
           <w:highlight w:val="none"/>
           <w:lang w:val="fr-FR"/>
         </w:rPr>
-        <w:t xml:space="preserve">- Maquettes pour les versions desktop et mobile</w:t>
+        <w:t xml:space="preserve">- </w:t>
+      </w:r>
+      <w:r>
+        <w:rPr>
+          <w:highlight w:val="green"/>
+          <w:lang w:val="fr-FR"/>
+        </w:rPr>
+        <w:t xml:space="preserve">M</w:t>
+      </w:r>
+      <w:r>
+        <w:rPr>
+          <w:highlight w:val="none"/>
+          <w:lang w:val="fr-FR"/>
+        </w:rPr>
+        <w:t xml:space="preserve">aquettes pour les versions desktop et mobile</w:t>
       </w:r>
       <w:r/>
     </w:p>
@@ -4426,7 +4571,21 @@
           <w:highlight w:val="none"/>
           <w:lang w:val="fr-FR"/>
         </w:rPr>
-        <w:t xml:space="preserve">- Page web fonctionnelle en </w:t>
+        <w:t xml:space="preserve">- </w:t>
+      </w:r>
+      <w:r>
+        <w:rPr>
+          <w:highlight w:val="green"/>
+          <w:lang w:val="fr-FR"/>
+        </w:rPr>
+        <w:t xml:space="preserve">P</w:t>
+      </w:r>
+      <w:r>
+        <w:rPr>
+          <w:highlight w:val="none"/>
+          <w:lang w:val="fr-FR"/>
+        </w:rPr>
+        <w:t xml:space="preserve">age web fonctionnelle en </w:t>
       </w:r>
       <w:r>
         <w:rPr>
@@ -6316,12 +6475,19 @@
       </w:pPr>
       <w:r>
         <w:rPr>
+          <w:highlight w:val="green"/>
+          <w:lang w:val="fr-FR"/>
+        </w:rPr>
+        <w:t xml:space="preserve">Style</w:t>
+      </w:r>
+      <w:r>
+        <w:rPr>
           <w:b/>
           <w:bCs/>
           <w:highlight w:val="none"/>
           <w:lang w:val="fr-FR"/>
         </w:rPr>
-        <w:t xml:space="preserve">Styles de designs :</w:t>
+        <w:t xml:space="preserve">s de designs :</w:t>
       </w:r>
       <w:r/>
     </w:p>
